--- a/Tvorcheskiy_proekt2_0.docx
+++ b/Tvorcheskiy_proekt2_0.docx
@@ -227,15 +227,7 @@
       </w:r>
       <w:r>
         <w:tab/>
-        <w:t xml:space="preserve">А.А. </w:t>
-      </w:r>
-      <w:proofErr w:type="spellStart"/>
-      <w:r>
-        <w:t>Береговенко</w:t>
-      </w:r>
-      <w:proofErr w:type="spellEnd"/>
-      <w:r>
-        <w:t xml:space="preserve"> </w:t>
+        <w:t xml:space="preserve">А.А. Береговенко </w:t>
       </w:r>
       <w:r>
         <w:tab/>
@@ -262,13 +254,8 @@
       </w:r>
       <w:r>
         <w:tab/>
-        <w:t xml:space="preserve">И.Д. </w:t>
-      </w:r>
-      <w:proofErr w:type="spellStart"/>
-      <w:r>
-        <w:t>Казенков</w:t>
-      </w:r>
-      <w:proofErr w:type="spellEnd"/>
+        <w:t>И.Д. Казенков</w:t>
+      </w:r>
       <w:r>
         <w:tab/>
       </w:r>
@@ -393,13 +380,8 @@
         <w:tab/>
       </w:r>
       <w:r>
-        <w:t xml:space="preserve">Е.А. </w:t>
-      </w:r>
-      <w:proofErr w:type="spellStart"/>
-      <w:r>
-        <w:t>Мыцко</w:t>
-      </w:r>
-      <w:proofErr w:type="spellEnd"/>
+        <w:t>Е.А. Мыцко</w:t>
+      </w:r>
     </w:p>
     <w:p>
       <w:pPr>
@@ -434,7 +416,7 @@
         <w:t>Томск 202</w:t>
       </w:r>
       <w:r>
-        <w:t>2</w:t>
+        <w:t>3</w:t>
       </w:r>
       <w:r>
         <w:tab/>
@@ -449,10 +431,11 @@
     <w:sdt>
       <w:sdtPr>
         <w:rPr>
-          <w:rFonts w:ascii="Times New Roman" w:hAnsi="Times New Roman" w:cs="Calibri"/>
+          <w:rFonts w:ascii="Times New Roman" w:eastAsiaTheme="minorHAnsi" w:hAnsi="Times New Roman" w:cs="Calibri"/>
           <w:color w:val="auto"/>
           <w:sz w:val="28"/>
           <w:szCs w:val="22"/>
+          <w:lang w:eastAsia="en-US"/>
         </w:rPr>
         <w:id w:val="-382784099"/>
         <w:docPartObj>
@@ -462,10 +445,9 @@
       </w:sdtPr>
       <w:sdtEndPr>
         <w:rPr>
-          <w:rFonts w:eastAsiaTheme="minorHAnsi" w:cs="Times New Roman"/>
+          <w:rFonts w:cs="Times New Roman"/>
           <w:bCs/>
           <w:szCs w:val="28"/>
-          <w:lang w:eastAsia="en-US"/>
         </w:rPr>
       </w:sdtEndPr>
       <w:sdtContent>
@@ -499,9 +481,10 @@
               <w:tab w:val="right" w:leader="dot" w:pos="9344"/>
             </w:tabs>
             <w:rPr>
-              <w:rFonts w:asciiTheme="minorHAnsi" w:eastAsiaTheme="minorEastAsia" w:hAnsiTheme="minorHAnsi"/>
+              <w:rFonts w:asciiTheme="minorHAnsi" w:eastAsiaTheme="minorEastAsia" w:hAnsiTheme="minorHAnsi" w:cstheme="minorBidi"/>
               <w:noProof/>
               <w:sz w:val="22"/>
+              <w:szCs w:val="22"/>
               <w:lang w:eastAsia="ru-RU"/>
             </w:rPr>
           </w:pPr>
@@ -514,10 +497,11 @@
           <w:r>
             <w:fldChar w:fldCharType="separate"/>
           </w:r>
-          <w:hyperlink w:anchor="_Toc106821909" w:history="1">
+          <w:hyperlink w:anchor="_Toc124774294" w:history="1">
             <w:r>
               <w:rPr>
                 <w:rStyle w:val="ab"/>
+                <w:b/>
                 <w:bCs/>
                 <w:noProof/>
               </w:rPr>
@@ -542,7 +526,7 @@
                 <w:noProof/>
                 <w:webHidden/>
               </w:rPr>
-              <w:instrText xml:space="preserve"> PAGEREF _Toc106821909 \h </w:instrText>
+              <w:instrText xml:space="preserve"> PAGEREF _Toc124774294 \h </w:instrText>
             </w:r>
             <w:r>
               <w:rPr>
@@ -580,16 +564,18 @@
               <w:tab w:val="right" w:leader="dot" w:pos="9344"/>
             </w:tabs>
             <w:rPr>
-              <w:rFonts w:asciiTheme="minorHAnsi" w:eastAsiaTheme="minorEastAsia" w:hAnsiTheme="minorHAnsi"/>
+              <w:rFonts w:asciiTheme="minorHAnsi" w:eastAsiaTheme="minorEastAsia" w:hAnsiTheme="minorHAnsi" w:cstheme="minorBidi"/>
               <w:noProof/>
               <w:sz w:val="22"/>
+              <w:szCs w:val="22"/>
               <w:lang w:eastAsia="ru-RU"/>
             </w:rPr>
           </w:pPr>
-          <w:hyperlink w:anchor="_Toc106821910" w:history="1">
+          <w:hyperlink w:anchor="_Toc124774295" w:history="1">
             <w:r>
               <w:rPr>
                 <w:rStyle w:val="ab"/>
+                <w:b/>
                 <w:bCs/>
                 <w:noProof/>
               </w:rPr>
@@ -614,7 +600,7 @@
                 <w:noProof/>
                 <w:webHidden/>
               </w:rPr>
-              <w:instrText xml:space="preserve"> PAGEREF _Toc106821910 \h </w:instrText>
+              <w:instrText xml:space="preserve"> PAGEREF _Toc124774295 \h </w:instrText>
             </w:r>
             <w:r>
               <w:rPr>
@@ -652,17 +638,19 @@
               <w:tab w:val="right" w:leader="dot" w:pos="9344"/>
             </w:tabs>
             <w:rPr>
-              <w:rFonts w:asciiTheme="minorHAnsi" w:eastAsiaTheme="minorEastAsia" w:hAnsiTheme="minorHAnsi"/>
+              <w:rFonts w:asciiTheme="minorHAnsi" w:eastAsiaTheme="minorEastAsia" w:hAnsiTheme="minorHAnsi" w:cstheme="minorBidi"/>
               <w:noProof/>
               <w:sz w:val="22"/>
+              <w:szCs w:val="22"/>
               <w:lang w:eastAsia="ru-RU"/>
             </w:rPr>
           </w:pPr>
-          <w:hyperlink w:anchor="_Toc106821911" w:history="1">
+          <w:hyperlink w:anchor="_Toc124774296" w:history="1">
             <w:r>
               <w:rPr>
                 <w:rStyle w:val="ab"/>
                 <w:rFonts w:eastAsia="Calibri"/>
+                <w:b/>
                 <w:bCs/>
                 <w:noProof/>
               </w:rPr>
@@ -687,7 +675,7 @@
                 <w:noProof/>
                 <w:webHidden/>
               </w:rPr>
-              <w:instrText xml:space="preserve"> PAGEREF _Toc106821911 \h </w:instrText>
+              <w:instrText xml:space="preserve"> PAGEREF _Toc124774296 \h </w:instrText>
             </w:r>
             <w:r>
               <w:rPr>
@@ -725,21 +713,22 @@
               <w:tab w:val="right" w:leader="dot" w:pos="9344"/>
             </w:tabs>
             <w:rPr>
-              <w:rFonts w:asciiTheme="minorHAnsi" w:eastAsiaTheme="minorEastAsia" w:hAnsiTheme="minorHAnsi"/>
+              <w:rFonts w:asciiTheme="minorHAnsi" w:eastAsiaTheme="minorEastAsia" w:hAnsiTheme="minorHAnsi" w:cstheme="minorBidi"/>
               <w:noProof/>
               <w:sz w:val="22"/>
+              <w:szCs w:val="22"/>
               <w:lang w:eastAsia="ru-RU"/>
             </w:rPr>
           </w:pPr>
-          <w:hyperlink w:anchor="_Toc106821912" w:history="1">
+          <w:hyperlink w:anchor="_Toc124774297" w:history="1">
             <w:r>
               <w:rPr>
                 <w:rStyle w:val="ab"/>
-                <w:rFonts w:eastAsia="Calibri"/>
+                <w:b/>
                 <w:bCs/>
                 <w:noProof/>
               </w:rPr>
-              <w:t>План-график проекта</w:t>
+              <w:t>Изменения проекта</w:t>
             </w:r>
             <w:r>
               <w:rPr>
@@ -760,7 +749,7 @@
                 <w:noProof/>
                 <w:webHidden/>
               </w:rPr>
-              <w:instrText xml:space="preserve"> PAGEREF _Toc106821912 \h </w:instrText>
+              <w:instrText xml:space="preserve"> PAGEREF _Toc124774297 \h </w:instrText>
             </w:r>
             <w:r>
               <w:rPr>
@@ -798,19 +787,243 @@
               <w:tab w:val="right" w:leader="dot" w:pos="9344"/>
             </w:tabs>
             <w:rPr>
-              <w:rFonts w:asciiTheme="minorHAnsi" w:eastAsiaTheme="minorEastAsia" w:hAnsiTheme="minorHAnsi"/>
+              <w:rFonts w:asciiTheme="minorHAnsi" w:eastAsiaTheme="minorEastAsia" w:hAnsiTheme="minorHAnsi" w:cstheme="minorBidi"/>
               <w:noProof/>
               <w:sz w:val="22"/>
+              <w:szCs w:val="22"/>
               <w:lang w:eastAsia="ru-RU"/>
             </w:rPr>
           </w:pPr>
-          <w:hyperlink w:anchor="_Toc106821913" w:history="1">
+          <w:hyperlink w:anchor="_Toc124774298" w:history="1">
             <w:r>
               <w:rPr>
                 <w:rStyle w:val="ab"/>
+                <w:b/>
                 <w:bCs/>
                 <w:noProof/>
               </w:rPr>
+              <w:t>Преимущества</w:t>
+            </w:r>
+            <w:r>
+              <w:rPr>
+                <w:noProof/>
+                <w:webHidden/>
+              </w:rPr>
+              <w:tab/>
+            </w:r>
+            <w:r>
+              <w:rPr>
+                <w:noProof/>
+                <w:webHidden/>
+              </w:rPr>
+              <w:fldChar w:fldCharType="begin"/>
+            </w:r>
+            <w:r>
+              <w:rPr>
+                <w:noProof/>
+                <w:webHidden/>
+              </w:rPr>
+              <w:instrText xml:space="preserve"> PAGEREF _Toc124774298 \h </w:instrText>
+            </w:r>
+            <w:r>
+              <w:rPr>
+                <w:noProof/>
+                <w:webHidden/>
+              </w:rPr>
+            </w:r>
+            <w:r>
+              <w:rPr>
+                <w:noProof/>
+                <w:webHidden/>
+              </w:rPr>
+              <w:fldChar w:fldCharType="separate"/>
+            </w:r>
+            <w:r>
+              <w:rPr>
+                <w:noProof/>
+                <w:webHidden/>
+              </w:rPr>
+              <w:t>7</w:t>
+            </w:r>
+            <w:r>
+              <w:rPr>
+                <w:noProof/>
+                <w:webHidden/>
+              </w:rPr>
+              <w:fldChar w:fldCharType="end"/>
+            </w:r>
+          </w:hyperlink>
+        </w:p>
+        <w:p>
+          <w:pPr>
+            <w:pStyle w:val="11"/>
+            <w:tabs>
+              <w:tab w:val="right" w:leader="dot" w:pos="9344"/>
+            </w:tabs>
+            <w:rPr>
+              <w:rFonts w:asciiTheme="minorHAnsi" w:eastAsiaTheme="minorEastAsia" w:hAnsiTheme="minorHAnsi" w:cstheme="minorBidi"/>
+              <w:noProof/>
+              <w:sz w:val="22"/>
+              <w:szCs w:val="22"/>
+              <w:lang w:eastAsia="ru-RU"/>
+            </w:rPr>
+          </w:pPr>
+          <w:hyperlink w:anchor="_Toc124774299" w:history="1">
+            <w:r>
+              <w:rPr>
+                <w:rStyle w:val="ab"/>
+                <w:b/>
+                <w:bCs/>
+                <w:noProof/>
+              </w:rPr>
+              <w:t>Программная часть</w:t>
+            </w:r>
+            <w:r>
+              <w:rPr>
+                <w:noProof/>
+                <w:webHidden/>
+              </w:rPr>
+              <w:tab/>
+            </w:r>
+            <w:r>
+              <w:rPr>
+                <w:noProof/>
+                <w:webHidden/>
+              </w:rPr>
+              <w:fldChar w:fldCharType="begin"/>
+            </w:r>
+            <w:r>
+              <w:rPr>
+                <w:noProof/>
+                <w:webHidden/>
+              </w:rPr>
+              <w:instrText xml:space="preserve"> PAGEREF _Toc124774299 \h </w:instrText>
+            </w:r>
+            <w:r>
+              <w:rPr>
+                <w:noProof/>
+                <w:webHidden/>
+              </w:rPr>
+            </w:r>
+            <w:r>
+              <w:rPr>
+                <w:noProof/>
+                <w:webHidden/>
+              </w:rPr>
+              <w:fldChar w:fldCharType="separate"/>
+            </w:r>
+            <w:r>
+              <w:rPr>
+                <w:noProof/>
+                <w:webHidden/>
+              </w:rPr>
+              <w:t>8</w:t>
+            </w:r>
+            <w:r>
+              <w:rPr>
+                <w:noProof/>
+                <w:webHidden/>
+              </w:rPr>
+              <w:fldChar w:fldCharType="end"/>
+            </w:r>
+          </w:hyperlink>
+        </w:p>
+        <w:p>
+          <w:pPr>
+            <w:pStyle w:val="11"/>
+            <w:tabs>
+              <w:tab w:val="right" w:leader="dot" w:pos="9344"/>
+            </w:tabs>
+            <w:rPr>
+              <w:rFonts w:asciiTheme="minorHAnsi" w:eastAsiaTheme="minorEastAsia" w:hAnsiTheme="minorHAnsi" w:cstheme="minorBidi"/>
+              <w:noProof/>
+              <w:sz w:val="22"/>
+              <w:szCs w:val="22"/>
+              <w:lang w:eastAsia="ru-RU"/>
+            </w:rPr>
+          </w:pPr>
+          <w:hyperlink w:anchor="_Toc124774300" w:history="1">
+            <w:r>
+              <w:rPr>
+                <w:rStyle w:val="ab"/>
+                <w:b/>
+                <w:bCs/>
+                <w:noProof/>
+              </w:rPr>
+              <w:t>Прототип приложения</w:t>
+            </w:r>
+            <w:r>
+              <w:rPr>
+                <w:noProof/>
+                <w:webHidden/>
+              </w:rPr>
+              <w:tab/>
+            </w:r>
+            <w:r>
+              <w:rPr>
+                <w:noProof/>
+                <w:webHidden/>
+              </w:rPr>
+              <w:fldChar w:fldCharType="begin"/>
+            </w:r>
+            <w:r>
+              <w:rPr>
+                <w:noProof/>
+                <w:webHidden/>
+              </w:rPr>
+              <w:instrText xml:space="preserve"> PAGEREF _Toc124774300 \h </w:instrText>
+            </w:r>
+            <w:r>
+              <w:rPr>
+                <w:noProof/>
+                <w:webHidden/>
+              </w:rPr>
+            </w:r>
+            <w:r>
+              <w:rPr>
+                <w:noProof/>
+                <w:webHidden/>
+              </w:rPr>
+              <w:fldChar w:fldCharType="separate"/>
+            </w:r>
+            <w:r>
+              <w:rPr>
+                <w:noProof/>
+                <w:webHidden/>
+              </w:rPr>
+              <w:t>8</w:t>
+            </w:r>
+            <w:r>
+              <w:rPr>
+                <w:noProof/>
+                <w:webHidden/>
+              </w:rPr>
+              <w:fldChar w:fldCharType="end"/>
+            </w:r>
+          </w:hyperlink>
+        </w:p>
+        <w:p>
+          <w:pPr>
+            <w:pStyle w:val="11"/>
+            <w:tabs>
+              <w:tab w:val="right" w:leader="dot" w:pos="9344"/>
+            </w:tabs>
+            <w:rPr>
+              <w:rFonts w:asciiTheme="minorHAnsi" w:eastAsiaTheme="minorEastAsia" w:hAnsiTheme="minorHAnsi" w:cstheme="minorBidi"/>
+              <w:noProof/>
+              <w:sz w:val="22"/>
+              <w:szCs w:val="22"/>
+              <w:lang w:eastAsia="ru-RU"/>
+            </w:rPr>
+          </w:pPr>
+          <w:hyperlink w:anchor="_Toc124774301" w:history="1">
+            <w:r>
+              <w:rPr>
+                <w:rStyle w:val="ab"/>
+                <w:b/>
+                <w:bCs/>
+                <w:noProof/>
+              </w:rPr>
               <w:t>СПИСОК ИСПОЛЬЗОВАННЫХ ИСТОЧНИКОВ</w:t>
             </w:r>
             <w:r>
@@ -832,7 +1045,7 @@
                 <w:noProof/>
                 <w:webHidden/>
               </w:rPr>
-              <w:instrText xml:space="preserve"> PAGEREF _Toc106821913 \h </w:instrText>
+              <w:instrText xml:space="preserve"> PAGEREF _Toc124774301 \h </w:instrText>
             </w:r>
             <w:r>
               <w:rPr>
@@ -852,7 +1065,7 @@
                 <w:noProof/>
                 <w:webHidden/>
               </w:rPr>
-              <w:t>8</w:t>
+              <w:t>9</w:t>
             </w:r>
             <w:r>
               <w:rPr>
@@ -896,7 +1109,7 @@
           <w:szCs w:val="28"/>
         </w:rPr>
       </w:pPr>
-      <w:bookmarkStart w:id="0" w:name="_Toc106821909"/>
+      <w:bookmarkStart w:id="0" w:name="_Toc124774294"/>
       <w:r>
         <w:rPr>
           <w:rFonts w:ascii="Times New Roman" w:hAnsi="Times New Roman" w:cs="Times New Roman"/>
@@ -936,15 +1149,7 @@
         <w:spacing w:after="300" w:line="240" w:lineRule="auto"/>
       </w:pPr>
       <w:r>
-        <w:t xml:space="preserve">А к чему же ведут пропуски занятий в вузе? По мнению Т. Л. </w:t>
-      </w:r>
-      <w:proofErr w:type="spellStart"/>
-      <w:r>
-        <w:t>Миселимян</w:t>
-      </w:r>
-      <w:proofErr w:type="spellEnd"/>
-      <w:r>
-        <w:t xml:space="preserve"> и Н.Т. Метелицы, пропуски занятий в вузе ведут к проблемам:</w:t>
+        <w:t>А к чему же ведут пропуски занятий в вузе? По мнению Т. Л. Миселимян и Н.Т. Метелицы, пропуски занятий в вузе ведут к проблемам:</w:t>
       </w:r>
     </w:p>
     <w:p>
@@ -1038,7 +1243,7 @@
           <w:szCs w:val="28"/>
         </w:rPr>
       </w:pPr>
-      <w:bookmarkStart w:id="1" w:name="_Toc106821910"/>
+      <w:bookmarkStart w:id="1" w:name="_Toc124774295"/>
       <w:r>
         <w:rPr>
           <w:rFonts w:ascii="Times New Roman" w:hAnsi="Times New Roman" w:cs="Times New Roman"/>
@@ -1341,14 +1546,20 @@
         <w:rPr>
           <w:rFonts w:eastAsia="Calibri"/>
         </w:rPr>
-        <w:t xml:space="preserve">Создания устройства на базе </w:t>
+        <w:t xml:space="preserve">Создания </w:t>
+      </w:r>
+      <w:r>
+        <w:rPr>
+          <w:rFonts w:eastAsia="Calibri"/>
+        </w:rPr>
+        <w:t xml:space="preserve">мобильного приложения для считывания </w:t>
       </w:r>
       <w:r>
         <w:rPr>
           <w:rFonts w:eastAsia="Calibri"/>
           <w:lang w:val="en-US"/>
         </w:rPr>
-        <w:t>Raspberry</w:t>
+        <w:t>qr</w:t>
       </w:r>
       <w:r>
         <w:rPr>
@@ -1359,15 +1570,8 @@
       <w:r>
         <w:rPr>
           <w:rFonts w:eastAsia="Calibri"/>
-          <w:lang w:val="en-US"/>
-        </w:rPr>
-        <w:t>Pi</w:t>
-      </w:r>
-      <w:r>
-        <w:rPr>
-          <w:rFonts w:eastAsia="Calibri"/>
-        </w:rPr>
-        <w:t xml:space="preserve"> 3</w:t>
+        </w:rPr>
+        <w:t>кодов</w:t>
       </w:r>
       <w:r>
         <w:rPr>
@@ -1410,7 +1614,7 @@
           <w:szCs w:val="28"/>
         </w:rPr>
       </w:pPr>
-      <w:bookmarkStart w:id="2" w:name="_Toc106821911"/>
+      <w:bookmarkStart w:id="2" w:name="_Toc124774296"/>
       <w:r>
         <w:rPr>
           <w:rFonts w:ascii="Times New Roman" w:eastAsia="Calibri" w:hAnsi="Times New Roman" w:cs="Times New Roman"/>
@@ -1603,925 +1807,6 @@
     </w:p>
     <w:p>
       <w:pPr>
-        <w:spacing w:after="160" w:line="259" w:lineRule="auto"/>
-      </w:pPr>
-      <w:r>
-        <w:br w:type="page"/>
-      </w:r>
-    </w:p>
-    <w:p>
-      <w:pPr>
-        <w:pStyle w:val="1"/>
-        <w:jc w:val="center"/>
-        <w:rPr>
-          <w:rFonts w:ascii="Times New Roman" w:eastAsia="Calibri" w:hAnsi="Times New Roman" w:cs="Times New Roman"/>
-          <w:b/>
-          <w:bCs/>
-          <w:color w:val="000000" w:themeColor="text1"/>
-        </w:rPr>
-      </w:pPr>
-      <w:bookmarkStart w:id="3" w:name="_Toc106821912"/>
-      <w:r>
-        <w:rPr>
-          <w:rFonts w:ascii="Times New Roman" w:eastAsia="Calibri" w:hAnsi="Times New Roman" w:cs="Times New Roman"/>
-          <w:b/>
-          <w:bCs/>
-          <w:color w:val="000000" w:themeColor="text1"/>
-        </w:rPr>
-        <w:lastRenderedPageBreak/>
-        <w:t>План-график проекта</w:t>
-      </w:r>
-      <w:bookmarkEnd w:id="3"/>
-    </w:p>
-    <w:tbl>
-      <w:tblPr>
-        <w:tblStyle w:val="aa"/>
-        <w:tblW w:w="9606" w:type="dxa"/>
-        <w:tblLook w:val="04A0" w:firstRow="1" w:lastRow="0" w:firstColumn="1" w:lastColumn="0" w:noHBand="0" w:noVBand="1"/>
-      </w:tblPr>
-      <w:tblGrid>
-        <w:gridCol w:w="2336"/>
-        <w:gridCol w:w="7270"/>
-      </w:tblGrid>
-      <w:tr>
-        <w:tc>
-          <w:tcPr>
-            <w:tcW w:w="2336" w:type="dxa"/>
-          </w:tcPr>
-          <w:p>
-            <w:pPr>
-              <w:rPr>
-                <w:rFonts w:eastAsia="Calibri"/>
-                <w:sz w:val="24"/>
-                <w:szCs w:val="24"/>
-              </w:rPr>
-            </w:pPr>
-            <w:r>
-              <w:rPr>
-                <w:rFonts w:eastAsia="Calibri"/>
-                <w:sz w:val="24"/>
-                <w:szCs w:val="24"/>
-              </w:rPr>
-              <w:t>Название этапа</w:t>
-            </w:r>
-          </w:p>
-        </w:tc>
-        <w:tc>
-          <w:tcPr>
-            <w:tcW w:w="7270" w:type="dxa"/>
-          </w:tcPr>
-          <w:p>
-            <w:pPr>
-              <w:rPr>
-                <w:rFonts w:eastAsia="Calibri"/>
-                <w:sz w:val="24"/>
-                <w:szCs w:val="24"/>
-              </w:rPr>
-            </w:pPr>
-            <w:r>
-              <w:rPr>
-                <w:rFonts w:eastAsia="Calibri"/>
-                <w:sz w:val="24"/>
-                <w:szCs w:val="24"/>
-              </w:rPr>
-              <w:t>Примечания</w:t>
-            </w:r>
-          </w:p>
-        </w:tc>
-      </w:tr>
-      <w:tr>
-        <w:tc>
-          <w:tcPr>
-            <w:tcW w:w="2336" w:type="dxa"/>
-          </w:tcPr>
-          <w:p>
-            <w:pPr>
-              <w:rPr>
-                <w:rFonts w:eastAsia="Calibri"/>
-                <w:sz w:val="24"/>
-                <w:szCs w:val="24"/>
-              </w:rPr>
-            </w:pPr>
-            <w:r>
-              <w:rPr>
-                <w:rFonts w:eastAsia="Calibri"/>
-                <w:sz w:val="24"/>
-                <w:szCs w:val="24"/>
-              </w:rPr>
-              <w:t>Выявить способы автоматизации</w:t>
-            </w:r>
-          </w:p>
-        </w:tc>
-        <w:tc>
-          <w:tcPr>
-            <w:tcW w:w="7270" w:type="dxa"/>
-          </w:tcPr>
-          <w:p>
-            <w:pPr>
-              <w:spacing w:after="0" w:line="240" w:lineRule="auto"/>
-              <w:rPr>
-                <w:sz w:val="24"/>
-                <w:szCs w:val="24"/>
-              </w:rPr>
-            </w:pPr>
-            <w:r>
-              <w:rPr>
-                <w:sz w:val="24"/>
-                <w:szCs w:val="24"/>
-              </w:rPr>
-              <w:t>Веб приложение. RF</w:t>
-            </w:r>
-            <w:r>
-              <w:rPr>
-                <w:sz w:val="24"/>
-                <w:szCs w:val="24"/>
-                <w:lang w:val="en-US"/>
-              </w:rPr>
-              <w:t xml:space="preserve">ID </w:t>
-            </w:r>
-            <w:r>
-              <w:rPr>
-                <w:sz w:val="24"/>
-                <w:szCs w:val="24"/>
-              </w:rPr>
-              <w:t>считыватель</w:t>
-            </w:r>
-          </w:p>
-          <w:p>
-            <w:pPr>
-              <w:rPr>
-                <w:rFonts w:eastAsia="Calibri"/>
-                <w:sz w:val="24"/>
-                <w:szCs w:val="24"/>
-              </w:rPr>
-            </w:pPr>
-          </w:p>
-        </w:tc>
-      </w:tr>
-      <w:tr>
-        <w:tc>
-          <w:tcPr>
-            <w:tcW w:w="2336" w:type="dxa"/>
-          </w:tcPr>
-          <w:p>
-            <w:pPr>
-              <w:rPr>
-                <w:rFonts w:eastAsia="Calibri"/>
-                <w:sz w:val="24"/>
-                <w:szCs w:val="24"/>
-              </w:rPr>
-            </w:pPr>
-            <w:r>
-              <w:rPr>
-                <w:rFonts w:eastAsia="Calibri"/>
-                <w:sz w:val="24"/>
-                <w:szCs w:val="24"/>
-              </w:rPr>
-              <w:t>Изучить базы данных</w:t>
-            </w:r>
-          </w:p>
-        </w:tc>
-        <w:tc>
-          <w:tcPr>
-            <w:tcW w:w="7270" w:type="dxa"/>
-          </w:tcPr>
-          <w:p>
-            <w:pPr>
-              <w:spacing w:after="0" w:line="240" w:lineRule="auto"/>
-              <w:rPr>
-                <w:sz w:val="24"/>
-                <w:szCs w:val="24"/>
-              </w:rPr>
-            </w:pPr>
-          </w:p>
-          <w:p>
-            <w:pPr>
-              <w:rPr>
-                <w:rFonts w:eastAsia="Calibri"/>
-                <w:sz w:val="24"/>
-                <w:szCs w:val="24"/>
-              </w:rPr>
-            </w:pPr>
-          </w:p>
-        </w:tc>
-      </w:tr>
-      <w:tr>
-        <w:tc>
-          <w:tcPr>
-            <w:tcW w:w="2336" w:type="dxa"/>
-          </w:tcPr>
-          <w:p>
-            <w:pPr>
-              <w:rPr>
-                <w:rFonts w:eastAsia="Calibri"/>
-                <w:sz w:val="24"/>
-                <w:szCs w:val="24"/>
-              </w:rPr>
-            </w:pPr>
-            <w:r>
-              <w:rPr>
-                <w:rFonts w:eastAsia="Calibri"/>
-                <w:sz w:val="24"/>
-                <w:szCs w:val="24"/>
-              </w:rPr>
-              <w:t>Изучить связь с сервером</w:t>
-            </w:r>
-          </w:p>
-        </w:tc>
-        <w:tc>
-          <w:tcPr>
-            <w:tcW w:w="7270" w:type="dxa"/>
-          </w:tcPr>
-          <w:p>
-            <w:pPr>
-              <w:spacing w:after="0" w:line="240" w:lineRule="auto"/>
-              <w:rPr>
-                <w:sz w:val="24"/>
-                <w:szCs w:val="24"/>
-              </w:rPr>
-            </w:pPr>
-            <w:r>
-              <w:rPr>
-                <w:sz w:val="24"/>
-                <w:szCs w:val="24"/>
-              </w:rPr>
-              <w:t>Изучение связи с сервером д</w:t>
-            </w:r>
-            <w:r>
-              <w:rPr>
-                <w:sz w:val="24"/>
-                <w:szCs w:val="24"/>
-              </w:rPr>
-              <w:t>ля</w:t>
-            </w:r>
-            <w:r>
-              <w:rPr>
-                <w:sz w:val="24"/>
-                <w:szCs w:val="24"/>
-              </w:rPr>
-              <w:t xml:space="preserve"> передачи БД с </w:t>
-            </w:r>
-            <w:r>
-              <w:rPr>
-                <w:sz w:val="24"/>
-                <w:szCs w:val="24"/>
-                <w:lang w:val="en-US"/>
-              </w:rPr>
-              <w:t>RPi</w:t>
-            </w:r>
-            <w:r>
-              <w:rPr>
-                <w:sz w:val="24"/>
-                <w:szCs w:val="24"/>
-              </w:rPr>
-              <w:t xml:space="preserve"> на сервер и наоборот</w:t>
-            </w:r>
-          </w:p>
-          <w:p>
-            <w:pPr>
-              <w:rPr>
-                <w:rFonts w:eastAsia="Calibri"/>
-                <w:sz w:val="24"/>
-                <w:szCs w:val="24"/>
-              </w:rPr>
-            </w:pPr>
-          </w:p>
-        </w:tc>
-      </w:tr>
-      <w:tr>
-        <w:tc>
-          <w:tcPr>
-            <w:tcW w:w="2336" w:type="dxa"/>
-          </w:tcPr>
-          <w:p>
-            <w:pPr>
-              <w:rPr>
-                <w:rFonts w:eastAsia="Calibri"/>
-                <w:sz w:val="24"/>
-                <w:szCs w:val="24"/>
-              </w:rPr>
-            </w:pPr>
-            <w:r>
-              <w:rPr>
-                <w:rFonts w:eastAsia="Calibri"/>
-                <w:sz w:val="24"/>
-                <w:szCs w:val="24"/>
-              </w:rPr>
-              <w:t>Планирование ресурсов</w:t>
-            </w:r>
-          </w:p>
-        </w:tc>
-        <w:tc>
-          <w:tcPr>
-            <w:tcW w:w="7270" w:type="dxa"/>
-          </w:tcPr>
-          <w:p>
-            <w:pPr>
-              <w:spacing w:after="0" w:line="240" w:lineRule="auto"/>
-              <w:rPr>
-                <w:sz w:val="24"/>
-                <w:szCs w:val="24"/>
-              </w:rPr>
-            </w:pPr>
-            <w:r>
-              <w:rPr>
-                <w:sz w:val="24"/>
-                <w:szCs w:val="24"/>
-              </w:rPr>
-              <w:t>Дополнительные материалы</w:t>
-            </w:r>
-            <w:r>
-              <w:rPr>
-                <w:sz w:val="24"/>
-                <w:szCs w:val="24"/>
-              </w:rPr>
-              <w:t xml:space="preserve"> </w:t>
-            </w:r>
-            <w:r>
-              <w:rPr>
-                <w:sz w:val="24"/>
-                <w:szCs w:val="24"/>
-              </w:rPr>
-              <w:t>(RFID</w:t>
-            </w:r>
-            <w:r>
-              <w:rPr>
-                <w:sz w:val="24"/>
-                <w:szCs w:val="24"/>
-              </w:rPr>
-              <w:t xml:space="preserve"> </w:t>
-            </w:r>
-            <w:r>
-              <w:rPr>
-                <w:sz w:val="24"/>
-                <w:szCs w:val="24"/>
-              </w:rPr>
-              <w:t>считыватель</w:t>
-            </w:r>
-            <w:r>
-              <w:rPr>
-                <w:sz w:val="24"/>
-                <w:szCs w:val="24"/>
-              </w:rPr>
-              <w:t>, OLED LCD Display</w:t>
-            </w:r>
-            <w:r>
-              <w:rPr>
-                <w:sz w:val="24"/>
-                <w:szCs w:val="24"/>
-              </w:rPr>
-              <w:t>)</w:t>
-            </w:r>
-          </w:p>
-          <w:p>
-            <w:pPr>
-              <w:rPr>
-                <w:rFonts w:eastAsia="Calibri"/>
-                <w:sz w:val="24"/>
-                <w:szCs w:val="24"/>
-              </w:rPr>
-            </w:pPr>
-          </w:p>
-        </w:tc>
-      </w:tr>
-      <w:tr>
-        <w:tc>
-          <w:tcPr>
-            <w:tcW w:w="2336" w:type="dxa"/>
-          </w:tcPr>
-          <w:p>
-            <w:pPr>
-              <w:rPr>
-                <w:rFonts w:eastAsia="Calibri"/>
-                <w:sz w:val="24"/>
-                <w:szCs w:val="24"/>
-              </w:rPr>
-            </w:pPr>
-            <w:r>
-              <w:rPr>
-                <w:rFonts w:eastAsia="Calibri"/>
-                <w:sz w:val="24"/>
-                <w:szCs w:val="24"/>
-              </w:rPr>
-              <w:t>Изучение</w:t>
-            </w:r>
-            <w:r>
-              <w:rPr>
-                <w:rFonts w:eastAsia="Calibri"/>
-                <w:sz w:val="24"/>
-                <w:szCs w:val="24"/>
-              </w:rPr>
-              <w:t xml:space="preserve"> библиотек </w:t>
-            </w:r>
-            <w:r>
-              <w:rPr>
-                <w:rFonts w:eastAsia="Calibri"/>
-                <w:sz w:val="24"/>
-                <w:szCs w:val="24"/>
-                <w:lang w:val="en-US"/>
-              </w:rPr>
-              <w:t>Python</w:t>
-            </w:r>
-          </w:p>
-        </w:tc>
-        <w:tc>
-          <w:tcPr>
-            <w:tcW w:w="7270" w:type="dxa"/>
-          </w:tcPr>
-          <w:p>
-            <w:pPr>
-              <w:spacing w:after="0" w:line="240" w:lineRule="auto"/>
-              <w:rPr>
-                <w:rFonts w:eastAsia="Calibri"/>
-                <w:sz w:val="24"/>
-                <w:szCs w:val="24"/>
-              </w:rPr>
-            </w:pPr>
-          </w:p>
-        </w:tc>
-      </w:tr>
-      <w:tr>
-        <w:tc>
-          <w:tcPr>
-            <w:tcW w:w="2336" w:type="dxa"/>
-          </w:tcPr>
-          <w:p>
-            <w:pPr>
-              <w:rPr>
-                <w:rFonts w:eastAsia="Calibri"/>
-                <w:sz w:val="24"/>
-                <w:szCs w:val="24"/>
-              </w:rPr>
-            </w:pPr>
-            <w:r>
-              <w:rPr>
-                <w:rFonts w:eastAsia="Calibri"/>
-                <w:sz w:val="24"/>
-                <w:szCs w:val="24"/>
-              </w:rPr>
-              <w:t>Разработка плана управления</w:t>
-            </w:r>
-          </w:p>
-        </w:tc>
-        <w:tc>
-          <w:tcPr>
-            <w:tcW w:w="7270" w:type="dxa"/>
-          </w:tcPr>
-          <w:p>
-            <w:pPr>
-              <w:spacing w:after="0" w:line="240" w:lineRule="auto"/>
-              <w:rPr>
-                <w:sz w:val="24"/>
-                <w:szCs w:val="24"/>
-              </w:rPr>
-            </w:pPr>
-            <w:r>
-              <w:rPr>
-                <w:sz w:val="24"/>
-                <w:szCs w:val="24"/>
-              </w:rPr>
-              <w:t>Продукт должен хорошо функционировать, быть удобным и в то же время быть защищенным от "хитростей" студентов и преподавателей</w:t>
-            </w:r>
-          </w:p>
-          <w:p>
-            <w:pPr>
-              <w:rPr>
-                <w:rFonts w:eastAsia="Calibri"/>
-                <w:sz w:val="24"/>
-                <w:szCs w:val="24"/>
-              </w:rPr>
-            </w:pPr>
-          </w:p>
-        </w:tc>
-      </w:tr>
-      <w:tr>
-        <w:tc>
-          <w:tcPr>
-            <w:tcW w:w="2336" w:type="dxa"/>
-          </w:tcPr>
-          <w:p>
-            <w:pPr>
-              <w:rPr>
-                <w:rFonts w:eastAsia="Calibri"/>
-                <w:sz w:val="24"/>
-                <w:szCs w:val="24"/>
-              </w:rPr>
-            </w:pPr>
-            <w:r>
-              <w:rPr>
-                <w:rFonts w:eastAsia="Calibri"/>
-                <w:sz w:val="24"/>
-                <w:szCs w:val="24"/>
-              </w:rPr>
-              <w:t>Требования к внешнему виду</w:t>
-            </w:r>
-          </w:p>
-        </w:tc>
-        <w:tc>
-          <w:tcPr>
-            <w:tcW w:w="7270" w:type="dxa"/>
-          </w:tcPr>
-          <w:p>
-            <w:pPr>
-              <w:spacing w:after="0" w:line="240" w:lineRule="auto"/>
-              <w:rPr>
-                <w:sz w:val="24"/>
-                <w:szCs w:val="24"/>
-              </w:rPr>
-            </w:pPr>
-            <w:r>
-              <w:rPr>
-                <w:sz w:val="24"/>
-                <w:szCs w:val="24"/>
-              </w:rPr>
-              <w:t>Продукт должен иметь мален</w:t>
-            </w:r>
-            <w:r>
-              <w:rPr>
-                <w:sz w:val="24"/>
-                <w:szCs w:val="24"/>
-              </w:rPr>
-              <w:t>ь</w:t>
-            </w:r>
-            <w:r>
-              <w:rPr>
-                <w:sz w:val="24"/>
-                <w:szCs w:val="24"/>
-              </w:rPr>
-              <w:t>кие габариты с понятным и удобным и простым интерфейсом</w:t>
-            </w:r>
-          </w:p>
-          <w:p>
-            <w:pPr>
-              <w:rPr>
-                <w:rFonts w:eastAsia="Calibri"/>
-                <w:sz w:val="24"/>
-                <w:szCs w:val="24"/>
-              </w:rPr>
-            </w:pPr>
-          </w:p>
-        </w:tc>
-      </w:tr>
-      <w:tr>
-        <w:tc>
-          <w:tcPr>
-            <w:tcW w:w="2336" w:type="dxa"/>
-          </w:tcPr>
-          <w:p>
-            <w:pPr>
-              <w:rPr>
-                <w:rFonts w:eastAsia="Calibri"/>
-                <w:sz w:val="24"/>
-                <w:szCs w:val="24"/>
-              </w:rPr>
-            </w:pPr>
-            <w:r>
-              <w:rPr>
-                <w:rFonts w:eastAsia="Calibri"/>
-                <w:sz w:val="24"/>
-                <w:szCs w:val="24"/>
-              </w:rPr>
-              <w:t>Разработка дизайна устройства</w:t>
-            </w:r>
-          </w:p>
-        </w:tc>
-        <w:tc>
-          <w:tcPr>
-            <w:tcW w:w="7270" w:type="dxa"/>
-          </w:tcPr>
-          <w:p>
-            <w:pPr>
-              <w:spacing w:after="0" w:line="240" w:lineRule="auto"/>
-              <w:rPr>
-                <w:sz w:val="24"/>
-                <w:szCs w:val="24"/>
-              </w:rPr>
-            </w:pPr>
-            <w:r>
-              <w:rPr>
-                <w:sz w:val="24"/>
-                <w:szCs w:val="24"/>
-              </w:rPr>
-              <w:t>Черная прямоугол</w:t>
-            </w:r>
-            <w:r>
-              <w:rPr>
-                <w:sz w:val="24"/>
-                <w:szCs w:val="24"/>
-              </w:rPr>
-              <w:t>ь</w:t>
-            </w:r>
-            <w:r>
-              <w:rPr>
-                <w:sz w:val="24"/>
-                <w:szCs w:val="24"/>
-              </w:rPr>
-              <w:t>ная, тоненькая коробочка с LCD-экраном в верхней части и</w:t>
-            </w:r>
-            <w:r>
-              <w:rPr>
-                <w:sz w:val="24"/>
-                <w:szCs w:val="24"/>
-              </w:rPr>
-              <w:t xml:space="preserve"> с </w:t>
-            </w:r>
-            <w:r>
-              <w:rPr>
-                <w:sz w:val="24"/>
-                <w:szCs w:val="24"/>
-                <w:lang w:val="en-US"/>
-              </w:rPr>
-              <w:t>RFID</w:t>
-            </w:r>
-            <w:r>
-              <w:rPr>
-                <w:sz w:val="24"/>
-                <w:szCs w:val="24"/>
-              </w:rPr>
-              <w:t xml:space="preserve"> </w:t>
-            </w:r>
-            <w:r>
-              <w:rPr>
-                <w:sz w:val="24"/>
-                <w:szCs w:val="24"/>
-              </w:rPr>
-              <w:t>считывателем</w:t>
-            </w:r>
-          </w:p>
-          <w:p>
-            <w:pPr>
-              <w:rPr>
-                <w:rFonts w:eastAsia="Calibri"/>
-                <w:sz w:val="24"/>
-                <w:szCs w:val="24"/>
-              </w:rPr>
-            </w:pPr>
-          </w:p>
-        </w:tc>
-      </w:tr>
-      <w:tr>
-        <w:tc>
-          <w:tcPr>
-            <w:tcW w:w="2336" w:type="dxa"/>
-          </w:tcPr>
-          <w:p>
-            <w:pPr>
-              <w:rPr>
-                <w:rFonts w:eastAsia="Calibri"/>
-                <w:sz w:val="24"/>
-                <w:szCs w:val="24"/>
-              </w:rPr>
-            </w:pPr>
-            <w:r>
-              <w:rPr>
-                <w:rFonts w:eastAsia="Calibri"/>
-                <w:sz w:val="24"/>
-                <w:szCs w:val="24"/>
-              </w:rPr>
-              <w:t>Создание прототипа устройства</w:t>
-            </w:r>
-          </w:p>
-        </w:tc>
-        <w:tc>
-          <w:tcPr>
-            <w:tcW w:w="7270" w:type="dxa"/>
-          </w:tcPr>
-          <w:p>
-            <w:pPr>
-              <w:spacing w:after="0" w:line="240" w:lineRule="auto"/>
-              <w:rPr>
-                <w:sz w:val="24"/>
-                <w:szCs w:val="24"/>
-              </w:rPr>
-            </w:pPr>
-            <w:r>
-              <w:rPr>
-                <w:sz w:val="24"/>
-                <w:szCs w:val="24"/>
-              </w:rPr>
-              <w:t xml:space="preserve">Подключение </w:t>
-            </w:r>
-            <w:r>
-              <w:rPr>
-                <w:sz w:val="24"/>
-                <w:szCs w:val="24"/>
-                <w:lang w:val="en-US"/>
-              </w:rPr>
-              <w:t>RFID</w:t>
-            </w:r>
-            <w:r>
-              <w:rPr>
-                <w:sz w:val="24"/>
-                <w:szCs w:val="24"/>
-              </w:rPr>
-              <w:t xml:space="preserve"> </w:t>
-            </w:r>
-            <w:r>
-              <w:rPr>
-                <w:sz w:val="24"/>
-                <w:szCs w:val="24"/>
-              </w:rPr>
-              <w:t>считывателя</w:t>
-            </w:r>
-            <w:r>
-              <w:rPr>
-                <w:sz w:val="24"/>
-                <w:szCs w:val="24"/>
-              </w:rPr>
-              <w:t xml:space="preserve"> </w:t>
-            </w:r>
-            <w:r>
-              <w:rPr>
-                <w:sz w:val="24"/>
-                <w:szCs w:val="24"/>
-                <w:lang w:val="en-US"/>
-              </w:rPr>
-              <w:t>RPi</w:t>
-            </w:r>
-            <w:r>
-              <w:rPr>
-                <w:sz w:val="24"/>
-                <w:szCs w:val="24"/>
-              </w:rPr>
-              <w:t>+ установка связи с сервером</w:t>
-            </w:r>
-            <w:r>
-              <w:rPr>
-                <w:sz w:val="24"/>
-                <w:szCs w:val="24"/>
-              </w:rPr>
-              <w:t xml:space="preserve"> </w:t>
-            </w:r>
-            <w:r>
-              <w:rPr>
-                <w:sz w:val="24"/>
-                <w:szCs w:val="24"/>
-              </w:rPr>
-              <w:t>+</w:t>
-            </w:r>
-            <w:r>
-              <w:rPr>
-                <w:sz w:val="24"/>
-                <w:szCs w:val="24"/>
-              </w:rPr>
-              <w:t xml:space="preserve"> </w:t>
-            </w:r>
-            <w:r>
-              <w:rPr>
-                <w:sz w:val="24"/>
-                <w:szCs w:val="24"/>
-              </w:rPr>
-              <w:t>создание БД</w:t>
-            </w:r>
-          </w:p>
-          <w:p>
-            <w:pPr>
-              <w:rPr>
-                <w:rFonts w:eastAsia="Calibri"/>
-                <w:sz w:val="24"/>
-                <w:szCs w:val="24"/>
-              </w:rPr>
-            </w:pPr>
-          </w:p>
-        </w:tc>
-      </w:tr>
-      <w:tr>
-        <w:tc>
-          <w:tcPr>
-            <w:tcW w:w="2336" w:type="dxa"/>
-          </w:tcPr>
-          <w:p>
-            <w:pPr>
-              <w:rPr>
-                <w:rFonts w:eastAsia="Calibri"/>
-                <w:sz w:val="24"/>
-                <w:szCs w:val="24"/>
-              </w:rPr>
-            </w:pPr>
-            <w:r>
-              <w:rPr>
-                <w:rFonts w:eastAsia="Calibri"/>
-                <w:sz w:val="24"/>
-                <w:szCs w:val="24"/>
-              </w:rPr>
-              <w:t>Тестирование устройства</w:t>
-            </w:r>
-          </w:p>
-        </w:tc>
-        <w:tc>
-          <w:tcPr>
-            <w:tcW w:w="7270" w:type="dxa"/>
-          </w:tcPr>
-          <w:p>
-            <w:pPr>
-              <w:spacing w:after="0" w:line="240" w:lineRule="auto"/>
-              <w:rPr>
-                <w:sz w:val="24"/>
-                <w:szCs w:val="24"/>
-              </w:rPr>
-            </w:pPr>
-            <w:r>
-              <w:rPr>
-                <w:sz w:val="24"/>
-                <w:szCs w:val="24"/>
-              </w:rPr>
-              <w:t>Поверка устройства на правильную р</w:t>
-            </w:r>
-            <w:r>
-              <w:rPr>
-                <w:sz w:val="24"/>
-                <w:szCs w:val="24"/>
-              </w:rPr>
-              <w:t>а</w:t>
-            </w:r>
-            <w:r>
-              <w:rPr>
-                <w:sz w:val="24"/>
-                <w:szCs w:val="24"/>
-              </w:rPr>
-              <w:t>ботоспособность, проверка на безопасность устройства и защита от дурака</w:t>
-            </w:r>
-          </w:p>
-        </w:tc>
-      </w:tr>
-      <w:tr>
-        <w:tc>
-          <w:tcPr>
-            <w:tcW w:w="2336" w:type="dxa"/>
-          </w:tcPr>
-          <w:p>
-            <w:pPr>
-              <w:rPr>
-                <w:rFonts w:eastAsia="Calibri"/>
-                <w:sz w:val="24"/>
-                <w:szCs w:val="24"/>
-              </w:rPr>
-            </w:pPr>
-            <w:r>
-              <w:rPr>
-                <w:rFonts w:eastAsia="Calibri"/>
-                <w:sz w:val="24"/>
-                <w:szCs w:val="24"/>
-              </w:rPr>
-              <w:t>Обзор и презентация</w:t>
-            </w:r>
-          </w:p>
-        </w:tc>
-        <w:tc>
-          <w:tcPr>
-            <w:tcW w:w="7270" w:type="dxa"/>
-          </w:tcPr>
-          <w:p>
-            <w:pPr>
-              <w:spacing w:after="0" w:line="240" w:lineRule="auto"/>
-              <w:rPr>
-                <w:sz w:val="24"/>
-                <w:szCs w:val="24"/>
-              </w:rPr>
-            </w:pPr>
-            <w:r>
-              <w:rPr>
-                <w:sz w:val="24"/>
-                <w:szCs w:val="24"/>
-              </w:rPr>
-              <w:t>Презентация устройства для последующего коммерциализации проекта</w:t>
-            </w:r>
-          </w:p>
-          <w:p>
-            <w:pPr>
-              <w:rPr>
-                <w:rFonts w:eastAsia="Calibri"/>
-                <w:sz w:val="24"/>
-                <w:szCs w:val="24"/>
-              </w:rPr>
-            </w:pPr>
-          </w:p>
-        </w:tc>
-      </w:tr>
-    </w:tbl>
-    <w:p>
-      <w:pPr>
-        <w:rPr>
-          <w:rFonts w:eastAsia="Calibri"/>
-        </w:rPr>
-      </w:pPr>
-    </w:p>
-    <w:p>
-      <w:pPr>
-        <w:spacing w:after="160" w:line="259" w:lineRule="auto"/>
-        <w:rPr>
-          <w:rFonts w:eastAsia="Calibri"/>
-        </w:rPr>
-      </w:pPr>
-      <w:r>
-        <w:rPr>
-          <w:rFonts w:eastAsia="Calibri"/>
-        </w:rPr>
-        <w:br w:type="page"/>
-      </w:r>
-    </w:p>
-    <w:p>
-      <w:pPr>
         <w:pStyle w:val="1"/>
         <w:jc w:val="center"/>
         <w:rPr>
@@ -2530,9 +1815,13 @@
           <w:bCs/>
           <w:color w:val="auto"/>
           <w:sz w:val="28"/>
-        </w:rPr>
-      </w:pPr>
-      <w:bookmarkStart w:id="4" w:name="_Toc106821913"/>
+          <w:szCs w:val="28"/>
+        </w:rPr>
+      </w:pPr>
+      <w:r>
+        <w:br w:type="page"/>
+      </w:r>
+      <w:bookmarkStart w:id="3" w:name="_Toc124774297"/>
       <w:r>
         <w:rPr>
           <w:rFonts w:ascii="Times New Roman" w:hAnsi="Times New Roman" w:cs="Times New Roman"/>
@@ -2540,11 +1829,710 @@
           <w:bCs/>
           <w:color w:val="auto"/>
           <w:sz w:val="28"/>
+          <w:szCs w:val="28"/>
         </w:rPr>
         <w:lastRenderedPageBreak/>
+        <w:t>Изменения проекта</w:t>
+      </w:r>
+      <w:bookmarkEnd w:id="3"/>
+    </w:p>
+    <w:p/>
+    <w:p>
+      <w:pPr>
+        <w:ind w:firstLine="851"/>
+      </w:pPr>
+      <w:r>
+        <w:t xml:space="preserve">Проработав план на этот семестр, было решено отказаться от идеи использования </w:t>
+      </w:r>
+      <w:r>
+        <w:rPr>
+          <w:lang w:val="en-US"/>
+        </w:rPr>
+        <w:t>Raspberry</w:t>
+      </w:r>
+      <w:r>
+        <w:t xml:space="preserve"> </w:t>
+      </w:r>
+      <w:r>
+        <w:rPr>
+          <w:lang w:val="en-US"/>
+        </w:rPr>
+        <w:t>Pi</w:t>
+      </w:r>
+      <w:r>
+        <w:t xml:space="preserve"> в силу следующих причин:</w:t>
+      </w:r>
+    </w:p>
+    <w:p>
+      <w:pPr>
+        <w:pStyle w:val="a3"/>
+        <w:numPr>
+          <w:ilvl w:val="0"/>
+          <w:numId w:val="7"/>
+        </w:numPr>
+        <w:ind w:left="0" w:firstLine="851"/>
+        <w:rPr>
+          <w:rFonts w:ascii="Times New Roman" w:hAnsi="Times New Roman" w:cs="Times New Roman"/>
+        </w:rPr>
+      </w:pPr>
+      <w:r>
+        <w:rPr>
+          <w:rFonts w:ascii="Times New Roman" w:hAnsi="Times New Roman" w:cs="Times New Roman"/>
+        </w:rPr>
+        <w:t xml:space="preserve">Проект требует </w:t>
+      </w:r>
+      <w:r>
+        <w:rPr>
+          <w:rFonts w:ascii="Times New Roman" w:hAnsi="Times New Roman" w:cs="Times New Roman"/>
+        </w:rPr>
+        <w:t>доступ к внутренним сервисам сети ТПУ</w:t>
+      </w:r>
+    </w:p>
+    <w:p>
+      <w:pPr>
+        <w:pStyle w:val="a3"/>
+        <w:numPr>
+          <w:ilvl w:val="0"/>
+          <w:numId w:val="7"/>
+        </w:numPr>
+        <w:ind w:left="0" w:firstLine="851"/>
+        <w:rPr>
+          <w:rFonts w:ascii="Times New Roman" w:hAnsi="Times New Roman" w:cs="Times New Roman"/>
+        </w:rPr>
+      </w:pPr>
+      <w:r>
+        <w:rPr>
+          <w:rFonts w:ascii="Times New Roman" w:hAnsi="Times New Roman" w:cs="Times New Roman"/>
+        </w:rPr>
+        <w:t xml:space="preserve">ТПУ может предоставить </w:t>
+      </w:r>
+      <w:r>
+        <w:rPr>
+          <w:rFonts w:ascii="Times New Roman" w:hAnsi="Times New Roman" w:cs="Times New Roman"/>
+          <w:lang w:val="en-US"/>
+        </w:rPr>
+        <w:t>RPi</w:t>
+      </w:r>
+      <w:r>
+        <w:rPr>
+          <w:rFonts w:ascii="Times New Roman" w:hAnsi="Times New Roman" w:cs="Times New Roman"/>
+        </w:rPr>
+        <w:t xml:space="preserve">, но условия предоставления не удобны для развития </w:t>
+      </w:r>
+      <w:r>
+        <w:rPr>
+          <w:rFonts w:ascii="Times New Roman" w:hAnsi="Times New Roman" w:cs="Times New Roman"/>
+        </w:rPr>
+        <w:t>такого проекта</w:t>
+      </w:r>
+    </w:p>
+    <w:p>
+      <w:pPr>
+        <w:pStyle w:val="a3"/>
+        <w:numPr>
+          <w:ilvl w:val="0"/>
+          <w:numId w:val="7"/>
+        </w:numPr>
+        <w:ind w:left="0" w:firstLine="851"/>
+        <w:rPr>
+          <w:rFonts w:ascii="Times New Roman" w:hAnsi="Times New Roman" w:cs="Times New Roman"/>
+        </w:rPr>
+      </w:pPr>
+      <w:r>
+        <w:rPr>
+          <w:rFonts w:ascii="Times New Roman" w:hAnsi="Times New Roman" w:cs="Times New Roman"/>
+        </w:rPr>
+        <w:t xml:space="preserve">Самостоятельная покупка </w:t>
+      </w:r>
+      <w:r>
+        <w:rPr>
+          <w:rFonts w:ascii="Times New Roman" w:hAnsi="Times New Roman" w:cs="Times New Roman"/>
+          <w:lang w:val="en-US"/>
+        </w:rPr>
+        <w:t>RPi</w:t>
+      </w:r>
+      <w:r>
+        <w:rPr>
+          <w:rFonts w:ascii="Times New Roman" w:hAnsi="Times New Roman" w:cs="Times New Roman"/>
+        </w:rPr>
+        <w:t xml:space="preserve"> </w:t>
+      </w:r>
+      <w:r>
+        <w:rPr>
+          <w:rFonts w:ascii="Times New Roman" w:hAnsi="Times New Roman" w:cs="Times New Roman"/>
+        </w:rPr>
+        <w:t xml:space="preserve">и </w:t>
+      </w:r>
+      <w:r>
+        <w:rPr>
+          <w:rFonts w:ascii="Times New Roman" w:hAnsi="Times New Roman" w:cs="Times New Roman"/>
+          <w:lang w:val="en-US"/>
+        </w:rPr>
+        <w:t>RFID</w:t>
+      </w:r>
+      <w:r>
+        <w:rPr>
+          <w:rFonts w:ascii="Times New Roman" w:hAnsi="Times New Roman" w:cs="Times New Roman"/>
+        </w:rPr>
+        <w:t xml:space="preserve"> </w:t>
+      </w:r>
+      <w:r>
+        <w:rPr>
+          <w:rFonts w:ascii="Times New Roman" w:hAnsi="Times New Roman" w:cs="Times New Roman"/>
+        </w:rPr>
+        <w:t>считывателя невозможна</w:t>
+      </w:r>
+      <w:r>
+        <w:rPr>
+          <w:rFonts w:ascii="Times New Roman" w:hAnsi="Times New Roman" w:cs="Times New Roman"/>
+        </w:rPr>
+        <w:t>:</w:t>
+      </w:r>
+    </w:p>
+    <w:p>
+      <w:pPr>
+        <w:pStyle w:val="a3"/>
+        <w:numPr>
+          <w:ilvl w:val="0"/>
+          <w:numId w:val="7"/>
+        </w:numPr>
+        <w:ind w:left="0" w:firstLine="851"/>
+        <w:rPr>
+          <w:rFonts w:ascii="Times New Roman" w:hAnsi="Times New Roman" w:cs="Times New Roman"/>
+        </w:rPr>
+      </w:pPr>
+      <w:r>
+        <w:rPr>
+          <w:rFonts w:ascii="Times New Roman" w:hAnsi="Times New Roman" w:cs="Times New Roman"/>
+        </w:rPr>
+        <w:t xml:space="preserve">В дальнейшем проект может потребовать закупки множества </w:t>
+      </w:r>
+      <w:r>
+        <w:rPr>
+          <w:rFonts w:ascii="Times New Roman" w:hAnsi="Times New Roman" w:cs="Times New Roman"/>
+          <w:lang w:val="en-US"/>
+        </w:rPr>
+        <w:t>RP</w:t>
+      </w:r>
+    </w:p>
+    <w:p/>
+    <w:p>
+      <w:pPr>
+        <w:ind w:firstLine="851"/>
+      </w:pPr>
+      <w:r>
+        <w:t xml:space="preserve">Вследствие вышеуказанных причин было решено сделать мобильное приложение для считывания </w:t>
+      </w:r>
+      <w:r>
+        <w:rPr>
+          <w:lang w:val="en-US"/>
+        </w:rPr>
+        <w:t>QR</w:t>
+      </w:r>
+      <w:r>
+        <w:t xml:space="preserve"> </w:t>
+      </w:r>
+      <w:r>
+        <w:t>кода. Так как телефоны также присутствуют у всех студентов ТПУ, проблема распространения нашего решения сразу отпадает.</w:t>
+      </w:r>
+    </w:p>
+    <w:p>
+      <w:pPr>
+        <w:ind w:firstLine="851"/>
+      </w:pPr>
+    </w:p>
+    <w:p>
+      <w:pPr>
+        <w:pStyle w:val="1"/>
+        <w:jc w:val="center"/>
+        <w:rPr>
+          <w:rFonts w:ascii="Times New Roman" w:hAnsi="Times New Roman" w:cs="Times New Roman"/>
+          <w:b/>
+          <w:bCs/>
+          <w:color w:val="auto"/>
+          <w:sz w:val="28"/>
+          <w:szCs w:val="28"/>
+        </w:rPr>
+      </w:pPr>
+      <w:bookmarkStart w:id="4" w:name="_Toc124774298"/>
+      <w:r>
+        <w:rPr>
+          <w:rFonts w:ascii="Times New Roman" w:hAnsi="Times New Roman" w:cs="Times New Roman"/>
+          <w:b/>
+          <w:bCs/>
+          <w:color w:val="auto"/>
+          <w:sz w:val="28"/>
+          <w:szCs w:val="28"/>
+        </w:rPr>
+        <w:t>Преимущества</w:t>
+      </w:r>
+      <w:bookmarkEnd w:id="4"/>
+    </w:p>
+    <w:p/>
+    <w:p>
+      <w:pPr>
+        <w:pStyle w:val="a3"/>
+        <w:numPr>
+          <w:ilvl w:val="0"/>
+          <w:numId w:val="7"/>
+        </w:numPr>
+        <w:ind w:left="0" w:firstLine="851"/>
+        <w:rPr>
+          <w:rFonts w:ascii="Times New Roman" w:hAnsi="Times New Roman" w:cs="Times New Roman"/>
+        </w:rPr>
+      </w:pPr>
+      <w:r>
+        <w:rPr>
+          <w:rFonts w:ascii="Times New Roman" w:hAnsi="Times New Roman" w:cs="Times New Roman"/>
+        </w:rPr>
+        <w:t>П</w:t>
+      </w:r>
+      <w:r>
+        <w:rPr>
+          <w:rFonts w:ascii="Times New Roman" w:hAnsi="Times New Roman" w:cs="Times New Roman"/>
+        </w:rPr>
+        <w:t>роект не привязан к определенному физическому устройству, и может рассматриваться интеграция с уже существующими сервисами ТПУ в дальнейшем, например, встроить приложение в расписание ТПУ</w:t>
+      </w:r>
+    </w:p>
+    <w:p>
+      <w:pPr>
+        <w:pStyle w:val="a3"/>
+        <w:numPr>
+          <w:ilvl w:val="0"/>
+          <w:numId w:val="7"/>
+        </w:numPr>
+        <w:ind w:left="0" w:firstLine="851"/>
+        <w:rPr>
+          <w:rFonts w:ascii="Times New Roman" w:hAnsi="Times New Roman" w:cs="Times New Roman"/>
+        </w:rPr>
+      </w:pPr>
+      <w:r>
+        <w:rPr>
+          <w:rFonts w:ascii="Times New Roman" w:hAnsi="Times New Roman" w:cs="Times New Roman"/>
+        </w:rPr>
+        <w:t>Также удобно отмечаться и на дистанционном обучении</w:t>
+      </w:r>
+    </w:p>
+    <w:p>
+      <w:pPr>
+        <w:pStyle w:val="a3"/>
+        <w:numPr>
+          <w:ilvl w:val="0"/>
+          <w:numId w:val="7"/>
+        </w:numPr>
+        <w:ind w:left="0" w:firstLine="851"/>
+        <w:rPr>
+          <w:rFonts w:ascii="Times New Roman" w:hAnsi="Times New Roman" w:cs="Times New Roman"/>
+        </w:rPr>
+      </w:pPr>
+      <w:r>
+        <w:rPr>
+          <w:rFonts w:ascii="Times New Roman" w:hAnsi="Times New Roman" w:cs="Times New Roman"/>
+        </w:rPr>
+        <w:t>Н</w:t>
+      </w:r>
+      <w:r>
+        <w:rPr>
+          <w:rFonts w:ascii="Times New Roman" w:hAnsi="Times New Roman" w:cs="Times New Roman"/>
+        </w:rPr>
+        <w:t xml:space="preserve">е требуется доступ к </w:t>
+      </w:r>
+      <w:r>
+        <w:rPr>
+          <w:rFonts w:ascii="Times New Roman" w:hAnsi="Times New Roman" w:cs="Times New Roman"/>
+        </w:rPr>
+        <w:t>внутренней сети ТПУ</w:t>
+      </w:r>
+    </w:p>
+    <w:p>
+      <w:pPr>
+        <w:pStyle w:val="a3"/>
+        <w:numPr>
+          <w:ilvl w:val="0"/>
+          <w:numId w:val="7"/>
+        </w:numPr>
+        <w:ind w:left="0" w:firstLine="851"/>
+        <w:rPr>
+          <w:rFonts w:ascii="Times New Roman" w:hAnsi="Times New Roman" w:cs="Times New Roman"/>
+        </w:rPr>
+      </w:pPr>
+      <w:r>
+        <w:rPr>
+          <w:rFonts w:ascii="Times New Roman" w:hAnsi="Times New Roman" w:cs="Times New Roman"/>
+        </w:rPr>
+        <w:t>Меньшая стоимость проекта</w:t>
+      </w:r>
+    </w:p>
+    <w:p>
+      <w:pPr>
+        <w:spacing w:after="160" w:line="259" w:lineRule="auto"/>
+      </w:pPr>
+      <w:r>
+        <w:br w:type="page"/>
+      </w:r>
+    </w:p>
+    <w:p>
+      <w:pPr>
+        <w:pStyle w:val="1"/>
+        <w:jc w:val="center"/>
+        <w:rPr>
+          <w:rFonts w:ascii="Times New Roman" w:hAnsi="Times New Roman" w:cs="Times New Roman"/>
+          <w:b/>
+          <w:bCs/>
+          <w:color w:val="auto"/>
+          <w:sz w:val="28"/>
+          <w:szCs w:val="28"/>
+        </w:rPr>
+      </w:pPr>
+      <w:bookmarkStart w:id="5" w:name="_Toc124774299"/>
+      <w:r>
+        <w:rPr>
+          <w:rFonts w:ascii="Times New Roman" w:hAnsi="Times New Roman" w:cs="Times New Roman"/>
+          <w:b/>
+          <w:bCs/>
+          <w:color w:val="auto"/>
+          <w:sz w:val="28"/>
+          <w:szCs w:val="28"/>
+        </w:rPr>
+        <w:lastRenderedPageBreak/>
+        <w:t>Программная часть</w:t>
+      </w:r>
+      <w:bookmarkEnd w:id="5"/>
+    </w:p>
+    <w:p/>
+    <w:p>
+      <w:pPr>
+        <w:ind w:firstLine="851"/>
+      </w:pPr>
+      <w:r>
+        <w:t xml:space="preserve">Приложение написано на программном языке </w:t>
+      </w:r>
+      <w:r>
+        <w:rPr>
+          <w:lang w:val="en-US"/>
+        </w:rPr>
+        <w:t>Kotlin</w:t>
+      </w:r>
+      <w:r>
+        <w:t xml:space="preserve"> в программе </w:t>
+      </w:r>
+      <w:r>
+        <w:rPr>
+          <w:lang w:val="en-US"/>
+        </w:rPr>
+        <w:t>Android</w:t>
+      </w:r>
+      <w:r>
+        <w:t xml:space="preserve"> </w:t>
+      </w:r>
+      <w:r>
+        <w:rPr>
+          <w:lang w:val="en-US"/>
+        </w:rPr>
+        <w:t>studio</w:t>
+      </w:r>
+      <w:r>
+        <w:t xml:space="preserve">. Для написания </w:t>
+      </w:r>
+      <w:r>
+        <w:t xml:space="preserve">были использованы видеоуроки на </w:t>
+      </w:r>
+      <w:r>
+        <w:rPr>
+          <w:lang w:val="en-US"/>
+        </w:rPr>
+        <w:t>YouTube</w:t>
+      </w:r>
+      <w:r>
+        <w:t xml:space="preserve"> </w:t>
+      </w:r>
+      <w:r>
+        <w:t xml:space="preserve">и готовые коды подобного решения с веб-сервиса для хостинга </w:t>
+      </w:r>
+      <w:r>
+        <w:rPr>
+          <w:lang w:val="en-US"/>
+        </w:rPr>
+        <w:t>IT</w:t>
+      </w:r>
+      <w:r>
+        <w:t>-</w:t>
+      </w:r>
+      <w:r>
+        <w:t xml:space="preserve">проектов </w:t>
+      </w:r>
+      <w:r>
+        <w:rPr>
+          <w:lang w:val="en-US"/>
+        </w:rPr>
+        <w:t>GitHub</w:t>
+      </w:r>
+      <w:r>
+        <w:t>. [</w:t>
+      </w:r>
+      <w:r>
+        <w:t>11</w:t>
+      </w:r>
+      <w:r>
+        <w:t>]</w:t>
+      </w:r>
+    </w:p>
+    <w:p>
+      <w:pPr>
+        <w:pStyle w:val="1"/>
+        <w:jc w:val="center"/>
+        <w:rPr>
+          <w:rFonts w:ascii="Times New Roman" w:hAnsi="Times New Roman" w:cs="Times New Roman"/>
+          <w:b/>
+          <w:bCs/>
+          <w:color w:val="auto"/>
+          <w:sz w:val="28"/>
+          <w:szCs w:val="28"/>
+        </w:rPr>
+      </w:pPr>
+      <w:bookmarkStart w:id="6" w:name="_Toc124774300"/>
+      <w:r>
+        <w:rPr>
+          <w:rFonts w:ascii="Times New Roman" w:hAnsi="Times New Roman" w:cs="Times New Roman"/>
+          <w:b/>
+          <w:bCs/>
+          <w:color w:val="auto"/>
+          <w:sz w:val="28"/>
+          <w:szCs w:val="28"/>
+        </w:rPr>
+        <w:t>Прототип приложения</w:t>
+      </w:r>
+      <w:bookmarkEnd w:id="6"/>
+    </w:p>
+    <w:p/>
+    <w:p>
+      <w:pPr>
+        <w:ind w:firstLine="851"/>
+      </w:pPr>
+      <w:r>
+        <w:t xml:space="preserve">Отмечание будет проходить следующим образом: Преподаватель запускает сайт с </w:t>
+      </w:r>
+      <w:r>
+        <w:rPr>
+          <w:lang w:val="en-US"/>
+        </w:rPr>
+        <w:t>QR</w:t>
+      </w:r>
+      <w:r>
+        <w:t xml:space="preserve"> </w:t>
+      </w:r>
+      <w:r>
+        <w:t xml:space="preserve">кодом, студенты считывают </w:t>
+      </w:r>
+      <w:r>
+        <w:rPr>
+          <w:lang w:val="en-US"/>
+        </w:rPr>
+        <w:t>QR</w:t>
+      </w:r>
+      <w:r>
+        <w:t xml:space="preserve"> </w:t>
+      </w:r>
+      <w:r>
+        <w:t xml:space="preserve">код с помощью мобильного приложения, где они авторизованы под своим именем. Приложение сравнивает считанный </w:t>
+      </w:r>
+      <w:r>
+        <w:rPr>
+          <w:lang w:val="en-US"/>
+        </w:rPr>
+        <w:t>QR</w:t>
+      </w:r>
+      <w:r>
+        <w:t xml:space="preserve"> </w:t>
+      </w:r>
+      <w:r>
+        <w:t xml:space="preserve">код с ключом </w:t>
+      </w:r>
+      <w:r>
+        <w:t>и,</w:t>
+      </w:r>
+      <w:r>
+        <w:t xml:space="preserve"> если все верно, отправляет данные о присутствии студента на текущей паре. </w:t>
+      </w:r>
+    </w:p>
+    <w:p>
+      <w:pPr>
+        <w:ind w:firstLine="851"/>
+        <w:jc w:val="center"/>
+      </w:pPr>
+      <w:r>
+        <w:rPr>
+          <w:noProof/>
+        </w:rPr>
+        <w:drawing>
+          <wp:inline distT="0" distB="0" distL="0" distR="0" wp14:anchorId="49A789C9" wp14:editId="17F7A759">
+            <wp:extent cx="2557462" cy="4546600"/>
+            <wp:effectExtent l="0" t="0" r="0" b="6350"/>
+            <wp:docPr id="6" name="Объект 5">
+              <a:extLst xmlns:a="http://schemas.openxmlformats.org/drawingml/2006/main">
+                <a:ext uri="{FF2B5EF4-FFF2-40B4-BE49-F238E27FC236}">
+                  <a16:creationId xmlns:a16="http://schemas.microsoft.com/office/drawing/2014/main" id="{D7C5B39A-125B-4070-91B9-5DDF1F6E109D}"/>
+                </a:ext>
+              </a:extLst>
+            </wp:docPr>
+            <wp:cNvGraphicFramePr>
+              <a:graphicFrameLocks xmlns:a="http://schemas.openxmlformats.org/drawingml/2006/main" noGrp="1" noChangeAspect="1"/>
+            </wp:cNvGraphicFramePr>
+            <a:graphic xmlns:a="http://schemas.openxmlformats.org/drawingml/2006/main">
+              <a:graphicData uri="http://schemas.openxmlformats.org/drawingml/2006/picture">
+                <pic:pic xmlns:pic="http://schemas.openxmlformats.org/drawingml/2006/picture">
+                  <pic:nvPicPr>
+                    <pic:cNvPr id="6" name="Объект 5">
+                      <a:extLst>
+                        <a:ext uri="{FF2B5EF4-FFF2-40B4-BE49-F238E27FC236}">
+                          <a16:creationId xmlns:a16="http://schemas.microsoft.com/office/drawing/2014/main" id="{D7C5B39A-125B-4070-91B9-5DDF1F6E109D}"/>
+                        </a:ext>
+                      </a:extLst>
+                    </pic:cNvPr>
+                    <pic:cNvPicPr>
+                      <a:picLocks noGrp="1" noChangeAspect="1"/>
+                    </pic:cNvPicPr>
+                  </pic:nvPicPr>
+                  <pic:blipFill>
+                    <a:blip r:embed="rId9" cstate="print">
+                      <a:extLst>
+                        <a:ext uri="{28A0092B-C50C-407E-A947-70E740481C1C}">
+                          <a14:useLocalDpi xmlns:a14="http://schemas.microsoft.com/office/drawing/2010/main" val="0"/>
+                        </a:ext>
+                      </a:extLst>
+                    </a:blip>
+                    <a:stretch>
+                      <a:fillRect/>
+                    </a:stretch>
+                  </pic:blipFill>
+                  <pic:spPr>
+                    <a:xfrm>
+                      <a:off x="0" y="0"/>
+                      <a:ext cx="2557462" cy="4546600"/>
+                    </a:xfrm>
+                    <a:prstGeom prst="rect">
+                      <a:avLst/>
+                    </a:prstGeom>
+                  </pic:spPr>
+                </pic:pic>
+              </a:graphicData>
+            </a:graphic>
+          </wp:inline>
+        </w:drawing>
+      </w:r>
+      <w:r>
+        <w:rPr>
+          <w:noProof/>
+        </w:rPr>
+        <w:drawing>
+          <wp:inline distT="0" distB="0" distL="0" distR="0" wp14:anchorId="0106B5C4" wp14:editId="7977D2DA">
+            <wp:extent cx="2557462" cy="4546600"/>
+            <wp:effectExtent l="0" t="0" r="0" b="6350"/>
+            <wp:docPr id="8" name="Рисунок 7">
+              <a:extLst xmlns:a="http://schemas.openxmlformats.org/drawingml/2006/main">
+                <a:ext uri="{FF2B5EF4-FFF2-40B4-BE49-F238E27FC236}">
+                  <a16:creationId xmlns:a16="http://schemas.microsoft.com/office/drawing/2014/main" id="{F7E63566-EF26-4CC1-A4F4-513DA418F506}"/>
+                </a:ext>
+              </a:extLst>
+            </wp:docPr>
+            <wp:cNvGraphicFramePr>
+              <a:graphicFrameLocks xmlns:a="http://schemas.openxmlformats.org/drawingml/2006/main" noChangeAspect="1"/>
+            </wp:cNvGraphicFramePr>
+            <a:graphic xmlns:a="http://schemas.openxmlformats.org/drawingml/2006/main">
+              <a:graphicData uri="http://schemas.openxmlformats.org/drawingml/2006/picture">
+                <pic:pic xmlns:pic="http://schemas.openxmlformats.org/drawingml/2006/picture">
+                  <pic:nvPicPr>
+                    <pic:cNvPr id="8" name="Рисунок 7">
+                      <a:extLst>
+                        <a:ext uri="{FF2B5EF4-FFF2-40B4-BE49-F238E27FC236}">
+                          <a16:creationId xmlns:a16="http://schemas.microsoft.com/office/drawing/2014/main" id="{F7E63566-EF26-4CC1-A4F4-513DA418F506}"/>
+                        </a:ext>
+                      </a:extLst>
+                    </pic:cNvPr>
+                    <pic:cNvPicPr>
+                      <a:picLocks noChangeAspect="1"/>
+                    </pic:cNvPicPr>
+                  </pic:nvPicPr>
+                  <pic:blipFill>
+                    <a:blip r:embed="rId10" cstate="print">
+                      <a:extLst>
+                        <a:ext uri="{28A0092B-C50C-407E-A947-70E740481C1C}">
+                          <a14:useLocalDpi xmlns:a14="http://schemas.microsoft.com/office/drawing/2010/main" val="0"/>
+                        </a:ext>
+                      </a:extLst>
+                    </a:blip>
+                    <a:stretch>
+                      <a:fillRect/>
+                    </a:stretch>
+                  </pic:blipFill>
+                  <pic:spPr>
+                    <a:xfrm>
+                      <a:off x="0" y="0"/>
+                      <a:ext cx="2557462" cy="4546600"/>
+                    </a:xfrm>
+                    <a:prstGeom prst="rect">
+                      <a:avLst/>
+                    </a:prstGeom>
+                  </pic:spPr>
+                </pic:pic>
+              </a:graphicData>
+            </a:graphic>
+          </wp:inline>
+        </w:drawing>
+      </w:r>
+    </w:p>
+    <w:p>
+      <w:pPr>
+        <w:ind w:firstLine="851"/>
+        <w:jc w:val="center"/>
+      </w:pPr>
+      <w:r>
+        <w:t>Рисунок 1. Прототип приложения</w:t>
+      </w:r>
+    </w:p>
+    <w:p>
+      <w:pPr>
+        <w:pStyle w:val="a3"/>
+        <w:numPr>
+          <w:ilvl w:val="0"/>
+          <w:numId w:val="7"/>
+        </w:numPr>
+      </w:pPr>
+      <w:r>
+        <w:br w:type="page"/>
+      </w:r>
+    </w:p>
+    <w:p>
+      <w:pPr>
+        <w:shd w:val="clear" w:color="auto" w:fill="FFFFFF" w:themeFill="background1"/>
+        <w:spacing w:after="300" w:line="240" w:lineRule="auto"/>
+        <w:ind w:firstLine="708"/>
+      </w:pPr>
+    </w:p>
+    <w:p>
+      <w:pPr>
+        <w:pStyle w:val="1"/>
+        <w:jc w:val="center"/>
+        <w:rPr>
+          <w:rFonts w:ascii="Times New Roman" w:hAnsi="Times New Roman" w:cs="Times New Roman"/>
+          <w:b/>
+          <w:bCs/>
+          <w:color w:val="auto"/>
+          <w:sz w:val="28"/>
+        </w:rPr>
+      </w:pPr>
+      <w:bookmarkStart w:id="7" w:name="_Toc124774301"/>
+      <w:r>
+        <w:rPr>
+          <w:rFonts w:ascii="Times New Roman" w:hAnsi="Times New Roman" w:cs="Times New Roman"/>
+          <w:b/>
+          <w:bCs/>
+          <w:color w:val="auto"/>
+          <w:sz w:val="28"/>
+        </w:rPr>
         <w:t>СПИСОК ИСПОЛЬЗОВАННЫХ ИСТОЧНИКОВ</w:t>
       </w:r>
-      <w:bookmarkEnd w:id="4"/>
+      <w:bookmarkEnd w:id="7"/>
     </w:p>
     <w:p/>
     <w:p>
@@ -2564,21 +2552,7 @@
         <w:rPr>
           <w:rFonts w:ascii="Times New Roman" w:hAnsi="Times New Roman" w:cs="Times New Roman"/>
         </w:rPr>
-        <w:t xml:space="preserve">С. Р. </w:t>
-      </w:r>
-      <w:proofErr w:type="spellStart"/>
-      <w:r>
-        <w:rPr>
-          <w:rFonts w:ascii="Times New Roman" w:hAnsi="Times New Roman" w:cs="Times New Roman"/>
-        </w:rPr>
-        <w:t>Гуриков</w:t>
-      </w:r>
-      <w:proofErr w:type="spellEnd"/>
-      <w:r>
-        <w:rPr>
-          <w:rFonts w:ascii="Times New Roman" w:hAnsi="Times New Roman" w:cs="Times New Roman"/>
-        </w:rPr>
-        <w:t xml:space="preserve"> канд. пед. наук, доцент; О. А. Борисова канд. пед. наук, доцент ФГОБУ ВО «Московский технический университет связи и информатики»;</w:t>
+        <w:t>С. Р. Гуриков канд. пед. наук, доцент; О. А. Борисова канд. пед. наук, доцент ФГОБУ ВО «Московский технический университет связи и информатики»;</w:t>
       </w:r>
       <w:r>
         <w:rPr>
@@ -2621,53 +2595,28 @@
           <w:lang w:eastAsia="ru-RU"/>
         </w:rPr>
       </w:pPr>
-      <w:proofErr w:type="spellStart"/>
       <w:r>
         <w:rPr>
           <w:rFonts w:ascii="Times New Roman" w:eastAsia="Times New Roman" w:hAnsi="Times New Roman" w:cs="Times New Roman"/>
           <w:lang w:eastAsia="ru-RU"/>
         </w:rPr>
-        <w:t>Вестн</w:t>
-      </w:r>
-      <w:proofErr w:type="spellEnd"/>
+        <w:t>Вестн. Моск. ун-та. Сер. 20. Педагогическое образование. 2017. №</w:t>
+      </w:r>
       <w:r>
         <w:rPr>
           <w:rFonts w:ascii="Times New Roman" w:eastAsia="Times New Roman" w:hAnsi="Times New Roman" w:cs="Times New Roman"/>
           <w:lang w:eastAsia="ru-RU"/>
         </w:rPr>
-        <w:t xml:space="preserve">. </w:t>
-      </w:r>
-      <w:proofErr w:type="spellStart"/>
+        <w:t>1; И.</w:t>
+      </w:r>
       <w:r>
         <w:rPr>
           <w:rFonts w:ascii="Times New Roman" w:eastAsia="Times New Roman" w:hAnsi="Times New Roman" w:cs="Times New Roman"/>
           <w:lang w:eastAsia="ru-RU"/>
         </w:rPr>
-        <w:t>Моск</w:t>
-      </w:r>
-      <w:proofErr w:type="spellEnd"/>
-      <w:r>
-        <w:rPr>
-          <w:rFonts w:ascii="Times New Roman" w:eastAsia="Times New Roman" w:hAnsi="Times New Roman" w:cs="Times New Roman"/>
-          <w:lang w:eastAsia="ru-RU"/>
-        </w:rPr>
-        <w:t>. ун-та. Сер. 20. Педагогическое образование. 2017. №</w:t>
-      </w:r>
-      <w:r>
-        <w:rPr>
-          <w:rFonts w:ascii="Times New Roman" w:eastAsia="Times New Roman" w:hAnsi="Times New Roman" w:cs="Times New Roman"/>
-          <w:lang w:eastAsia="ru-RU"/>
-        </w:rPr>
-        <w:t>1; И.</w:t>
-      </w:r>
-      <w:r>
-        <w:rPr>
-          <w:rFonts w:ascii="Times New Roman" w:eastAsia="Times New Roman" w:hAnsi="Times New Roman" w:cs="Times New Roman"/>
-          <w:lang w:eastAsia="ru-RU"/>
-        </w:rPr>
         <w:t xml:space="preserve"> В. Харламенко, А. А. Гладышева; </w:t>
       </w:r>
-      <w:hyperlink r:id="rId9" w:history="1">
+      <w:hyperlink r:id="rId11" w:history="1">
         <w:r>
           <w:rPr>
             <w:rStyle w:val="ab"/>
@@ -2706,41 +2655,9 @@
           <w:rFonts w:ascii="Times New Roman" w:eastAsia="Times New Roman" w:hAnsi="Times New Roman" w:cs="Times New Roman"/>
           <w:lang w:eastAsia="ru-RU"/>
         </w:rPr>
-        <w:t xml:space="preserve">УДК 378. ББК 74.58. 3-35. Зарубин Владимир Иванович, доктор экономических наук; </w:t>
-      </w:r>
-      <w:proofErr w:type="spellStart"/>
-      <w:r>
-        <w:rPr>
-          <w:rFonts w:ascii="Times New Roman" w:eastAsia="Times New Roman" w:hAnsi="Times New Roman" w:cs="Times New Roman"/>
-          <w:lang w:eastAsia="ru-RU"/>
-        </w:rPr>
-        <w:t>Бибалова</w:t>
-      </w:r>
-      <w:proofErr w:type="spellEnd"/>
-      <w:r>
-        <w:rPr>
-          <w:rFonts w:ascii="Times New Roman" w:eastAsia="Times New Roman" w:hAnsi="Times New Roman" w:cs="Times New Roman"/>
-          <w:lang w:eastAsia="ru-RU"/>
-        </w:rPr>
-        <w:t xml:space="preserve"> Саида </w:t>
-      </w:r>
-      <w:proofErr w:type="spellStart"/>
-      <w:r>
-        <w:rPr>
-          <w:rFonts w:ascii="Times New Roman" w:eastAsia="Times New Roman" w:hAnsi="Times New Roman" w:cs="Times New Roman"/>
-          <w:lang w:eastAsia="ru-RU"/>
-        </w:rPr>
-        <w:t>Аслановна</w:t>
-      </w:r>
-      <w:proofErr w:type="spellEnd"/>
-      <w:r>
-        <w:rPr>
-          <w:rFonts w:ascii="Times New Roman" w:eastAsia="Times New Roman" w:hAnsi="Times New Roman" w:cs="Times New Roman"/>
-          <w:lang w:eastAsia="ru-RU"/>
-        </w:rPr>
-        <w:t xml:space="preserve">, кандидат педагогических наук; </w:t>
-      </w:r>
-      <w:hyperlink r:id="rId10" w:history="1">
+        <w:t xml:space="preserve">УДК 378. ББК 74.58. 3-35. Зарубин Владимир Иванович, доктор экономических наук; Бибалова Саида Аслановна, кандидат педагогических наук; </w:t>
+      </w:r>
+      <w:hyperlink r:id="rId12" w:history="1">
         <w:r>
           <w:rPr>
             <w:rStyle w:val="ab"/>
@@ -2777,37 +2694,12 @@
           <w:lang w:eastAsia="ru-RU"/>
         </w:rPr>
       </w:pPr>
-      <w:proofErr w:type="spellStart"/>
       <w:r>
         <w:rPr>
           <w:rFonts w:ascii="Times New Roman" w:eastAsia="Times New Roman" w:hAnsi="Times New Roman" w:cs="Times New Roman"/>
           <w:lang w:eastAsia="ru-RU"/>
         </w:rPr>
-        <w:t>Гуриков</w:t>
-      </w:r>
-      <w:proofErr w:type="spellEnd"/>
-      <w:r>
-        <w:rPr>
-          <w:rFonts w:ascii="Times New Roman" w:eastAsia="Times New Roman" w:hAnsi="Times New Roman" w:cs="Times New Roman"/>
-          <w:lang w:eastAsia="ru-RU"/>
-        </w:rPr>
-        <w:t xml:space="preserve"> С.Р. Использование электронного модуля успеваемости и посещаемости студентов в техническом университете / </w:t>
-      </w:r>
-      <w:proofErr w:type="spellStart"/>
-      <w:r>
-        <w:rPr>
-          <w:rFonts w:ascii="Times New Roman" w:eastAsia="Times New Roman" w:hAnsi="Times New Roman" w:cs="Times New Roman"/>
-          <w:lang w:eastAsia="ru-RU"/>
-        </w:rPr>
-        <w:t>С.Р.Гуриков</w:t>
-      </w:r>
-      <w:proofErr w:type="spellEnd"/>
-      <w:r>
-        <w:rPr>
-          <w:rFonts w:ascii="Times New Roman" w:eastAsia="Times New Roman" w:hAnsi="Times New Roman" w:cs="Times New Roman"/>
-          <w:lang w:eastAsia="ru-RU"/>
-        </w:rPr>
-        <w:t xml:space="preserve"> // Политематический журнал научных публикаций «Дискуссия». –2015. –No1. –С.96–100;</w:t>
+        <w:t>Гуриков С.Р. Использование электронного модуля успеваемости и посещаемости студентов в техническом университете / С.Р.Гуриков // Политематический журнал научных публикаций «Дискуссия». –2015. –No1. –С.96–100;</w:t>
       </w:r>
       <w:r>
         <w:rPr>
@@ -2817,7 +2709,7 @@
         </w:rPr>
         <w:t xml:space="preserve"> </w:t>
       </w:r>
-      <w:hyperlink r:id="rId11" w:history="1">
+      <w:hyperlink r:id="rId13" w:history="1">
         <w:r>
           <w:rPr>
             <w:rStyle w:val="ab"/>
@@ -2859,25 +2751,9 @@
           <w:rFonts w:ascii="Times New Roman" w:eastAsia="Times New Roman" w:hAnsi="Times New Roman" w:cs="Times New Roman"/>
           <w:lang w:eastAsia="ru-RU"/>
         </w:rPr>
-        <w:t xml:space="preserve">УДК 378.14. О. Д. </w:t>
-      </w:r>
-      <w:proofErr w:type="spellStart"/>
-      <w:r>
-        <w:rPr>
-          <w:rFonts w:ascii="Times New Roman" w:eastAsia="Times New Roman" w:hAnsi="Times New Roman" w:cs="Times New Roman"/>
-          <w:lang w:eastAsia="ru-RU"/>
-        </w:rPr>
-        <w:t>Цедик</w:t>
-      </w:r>
-      <w:proofErr w:type="spellEnd"/>
-      <w:r>
-        <w:rPr>
-          <w:rFonts w:ascii="Times New Roman" w:eastAsia="Times New Roman" w:hAnsi="Times New Roman" w:cs="Times New Roman"/>
-          <w:lang w:eastAsia="ru-RU"/>
-        </w:rPr>
-        <w:t xml:space="preserve">, доцент; И.А. Машкова, доцент (УО «Могилевский государственный университет продовольствия»); </w:t>
-      </w:r>
-      <w:hyperlink r:id="rId12" w:history="1">
+        <w:t xml:space="preserve">УДК 378.14. О. Д. Цедик, доцент; И.А. Машкова, доцент (УО «Могилевский государственный университет продовольствия»); </w:t>
+      </w:r>
+      <w:hyperlink r:id="rId14" w:history="1">
         <w:r>
           <w:rPr>
             <w:rStyle w:val="ab"/>
@@ -2921,7 +2797,7 @@
         </w:rPr>
         <w:t xml:space="preserve">Выпускная квалификационная работа обучающегося по направлению подготовки 02.03.01 Математика и компьютерные науки, очной формы обучения, группы 07001403 Свешникова Р. В.; </w:t>
       </w:r>
-      <w:hyperlink r:id="rId13" w:history="1">
+      <w:hyperlink r:id="rId15" w:history="1">
         <w:r>
           <w:rPr>
             <w:rStyle w:val="ab"/>
@@ -2963,25 +2839,9 @@
           <w:rFonts w:ascii="Times New Roman" w:eastAsia="Times New Roman" w:hAnsi="Times New Roman" w:cs="Times New Roman"/>
           <w:lang w:val="en-US" w:eastAsia="ru-RU"/>
         </w:rPr>
-        <w:t xml:space="preserve">K.P. Naveen Reddy, </w:t>
-      </w:r>
-      <w:proofErr w:type="spellStart"/>
-      <w:r>
-        <w:rPr>
-          <w:rFonts w:ascii="Times New Roman" w:eastAsia="Times New Roman" w:hAnsi="Times New Roman" w:cs="Times New Roman"/>
-          <w:lang w:val="en-US" w:eastAsia="ru-RU"/>
-        </w:rPr>
-        <w:t>Alekhya</w:t>
-      </w:r>
-      <w:proofErr w:type="spellEnd"/>
-      <w:r>
-        <w:rPr>
-          <w:rFonts w:ascii="Times New Roman" w:eastAsia="Times New Roman" w:hAnsi="Times New Roman" w:cs="Times New Roman"/>
-          <w:lang w:val="en-US" w:eastAsia="ru-RU"/>
-        </w:rPr>
-        <w:t xml:space="preserve"> T., Sushma Manjula T., Rashmi Krishnappa. AI-Based Attendance Monitoring System. Journal of Innovative Technology and Exploring Engineering, 2019, vol. 9, no. 2S, pp. 592-597. </w:t>
-      </w:r>
-      <w:hyperlink r:id="rId14" w:history="1">
+        <w:t xml:space="preserve">K.P. Naveen Reddy, Alekhya T., Sushma Manjula T., Rashmi Krishnappa. AI-Based Attendance Monitoring System. Journal of Innovative Technology and Exploring Engineering, 2019, vol. 9, no. 2S, pp. 592-597. </w:t>
+      </w:r>
+      <w:hyperlink r:id="rId16" w:history="1">
         <w:r>
           <w:rPr>
             <w:rStyle w:val="ab"/>
@@ -3018,67 +2878,42 @@
           <w:lang w:val="en-US" w:eastAsia="ru-RU"/>
         </w:rPr>
       </w:pPr>
-      <w:proofErr w:type="spellStart"/>
       <w:r>
         <w:rPr>
           <w:rFonts w:ascii="Times New Roman" w:eastAsia="Times New Roman" w:hAnsi="Times New Roman" w:cs="Times New Roman"/>
           <w:lang w:val="en-US" w:eastAsia="ru-RU"/>
         </w:rPr>
-        <w:t>Sogbaike</w:t>
-      </w:r>
-      <w:proofErr w:type="spellEnd"/>
+        <w:t xml:space="preserve">Sogbaike C.O., Ahoro V.O. Design </w:t>
+      </w:r>
       <w:r>
         <w:rPr>
           <w:rFonts w:ascii="Times New Roman" w:eastAsia="Times New Roman" w:hAnsi="Times New Roman" w:cs="Times New Roman"/>
           <w:lang w:val="en-US" w:eastAsia="ru-RU"/>
         </w:rPr>
-        <w:t xml:space="preserve"> C.O., </w:t>
-      </w:r>
-      <w:proofErr w:type="spellStart"/>
+        <w:t>and</w:t>
+      </w:r>
       <w:r>
         <w:rPr>
           <w:rFonts w:ascii="Times New Roman" w:eastAsia="Times New Roman" w:hAnsi="Times New Roman" w:cs="Times New Roman"/>
           <w:lang w:val="en-US" w:eastAsia="ru-RU"/>
         </w:rPr>
-        <w:t>Ahoro</w:t>
-      </w:r>
-      <w:proofErr w:type="spellEnd"/>
+        <w:t xml:space="preserve"> Implementation </w:t>
+      </w:r>
       <w:r>
         <w:rPr>
           <w:rFonts w:ascii="Times New Roman" w:eastAsia="Times New Roman" w:hAnsi="Times New Roman" w:cs="Times New Roman"/>
           <w:lang w:val="en-US" w:eastAsia="ru-RU"/>
         </w:rPr>
-        <w:t xml:space="preserve"> V.O. Design </w:t>
+        <w:t>of</w:t>
       </w:r>
       <w:r>
         <w:rPr>
           <w:rFonts w:ascii="Times New Roman" w:eastAsia="Times New Roman" w:hAnsi="Times New Roman" w:cs="Times New Roman"/>
           <w:lang w:val="en-US" w:eastAsia="ru-RU"/>
         </w:rPr>
-        <w:t>and</w:t>
-      </w:r>
-      <w:r>
-        <w:rPr>
-          <w:rFonts w:ascii="Times New Roman" w:eastAsia="Times New Roman" w:hAnsi="Times New Roman" w:cs="Times New Roman"/>
-          <w:lang w:val="en-US" w:eastAsia="ru-RU"/>
-        </w:rPr>
-        <w:t xml:space="preserve"> Implementation </w:t>
-      </w:r>
-      <w:r>
-        <w:rPr>
-          <w:rFonts w:ascii="Times New Roman" w:eastAsia="Times New Roman" w:hAnsi="Times New Roman" w:cs="Times New Roman"/>
-          <w:lang w:val="en-US" w:eastAsia="ru-RU"/>
-        </w:rPr>
-        <w:t>of</w:t>
-      </w:r>
-      <w:r>
-        <w:rPr>
-          <w:rFonts w:ascii="Times New Roman" w:eastAsia="Times New Roman" w:hAnsi="Times New Roman" w:cs="Times New Roman"/>
-          <w:lang w:val="en-US" w:eastAsia="ru-RU"/>
-        </w:rPr>
         <w:t xml:space="preserve"> Class Attendance Management System Using Fingerprint Recognition. International Journal of Scientific and Research Publications, 2019, vol. 9, no. 5, pp. 882-897. </w:t>
       </w:r>
-      <w:hyperlink r:id="rId15" w:history="1">
+      <w:hyperlink r:id="rId17" w:history="1">
         <w:r>
           <w:rPr>
             <w:rStyle w:val="ab"/>
@@ -3139,88 +2974,14 @@
           <w:lang w:val="en-US" w:eastAsia="ru-RU"/>
         </w:rPr>
       </w:pPr>
-      <w:proofErr w:type="spellStart"/>
       <w:r>
         <w:rPr>
           <w:rFonts w:ascii="Times New Roman" w:eastAsia="Times New Roman" w:hAnsi="Times New Roman" w:cs="Times New Roman"/>
           <w:lang w:val="en-US" w:eastAsia="ru-RU"/>
         </w:rPr>
-        <w:lastRenderedPageBreak/>
-        <w:t>Xiong</w:t>
-      </w:r>
-      <w:proofErr w:type="spellEnd"/>
-      <w:r>
-        <w:rPr>
-          <w:rFonts w:ascii="Times New Roman" w:eastAsia="Times New Roman" w:hAnsi="Times New Roman" w:cs="Times New Roman"/>
-          <w:lang w:val="en-US" w:eastAsia="ru-RU"/>
-        </w:rPr>
-        <w:t xml:space="preserve"> Wei, Anupam </w:t>
-      </w:r>
-      <w:proofErr w:type="spellStart"/>
-      <w:r>
-        <w:rPr>
-          <w:rFonts w:ascii="Times New Roman" w:eastAsia="Times New Roman" w:hAnsi="Times New Roman" w:cs="Times New Roman"/>
-          <w:lang w:val="en-US" w:eastAsia="ru-RU"/>
-        </w:rPr>
-        <w:t>Manori</w:t>
-      </w:r>
-      <w:proofErr w:type="spellEnd"/>
-      <w:r>
-        <w:rPr>
-          <w:rFonts w:ascii="Times New Roman" w:eastAsia="Times New Roman" w:hAnsi="Times New Roman" w:cs="Times New Roman"/>
-          <w:lang w:val="en-US" w:eastAsia="ru-RU"/>
-        </w:rPr>
-        <w:t xml:space="preserve">, </w:t>
-      </w:r>
-      <w:proofErr w:type="spellStart"/>
-      <w:r>
-        <w:rPr>
-          <w:rFonts w:ascii="Times New Roman" w:eastAsia="Times New Roman" w:hAnsi="Times New Roman" w:cs="Times New Roman"/>
-          <w:lang w:val="en-US" w:eastAsia="ru-RU"/>
-        </w:rPr>
-        <w:t>Nandgopal</w:t>
-      </w:r>
-      <w:proofErr w:type="spellEnd"/>
-      <w:r>
-        <w:rPr>
-          <w:rFonts w:ascii="Times New Roman" w:eastAsia="Times New Roman" w:hAnsi="Times New Roman" w:cs="Times New Roman"/>
-          <w:lang w:val="en-US" w:eastAsia="ru-RU"/>
-        </w:rPr>
-        <w:t xml:space="preserve"> </w:t>
-      </w:r>
-      <w:proofErr w:type="spellStart"/>
-      <w:r>
-        <w:rPr>
-          <w:rFonts w:ascii="Times New Roman" w:eastAsia="Times New Roman" w:hAnsi="Times New Roman" w:cs="Times New Roman"/>
-          <w:lang w:val="en-US" w:eastAsia="ru-RU"/>
-        </w:rPr>
-        <w:t>Devnath</w:t>
-      </w:r>
-      <w:proofErr w:type="spellEnd"/>
-      <w:r>
-        <w:rPr>
-          <w:rFonts w:ascii="Times New Roman" w:eastAsia="Times New Roman" w:hAnsi="Times New Roman" w:cs="Times New Roman"/>
-          <w:lang w:val="en-US" w:eastAsia="ru-RU"/>
-        </w:rPr>
-        <w:t xml:space="preserve">, Nitin </w:t>
-      </w:r>
-      <w:proofErr w:type="spellStart"/>
-      <w:r>
-        <w:rPr>
-          <w:rFonts w:ascii="Times New Roman" w:eastAsia="Times New Roman" w:hAnsi="Times New Roman" w:cs="Times New Roman"/>
-          <w:lang w:val="en-US" w:eastAsia="ru-RU"/>
-        </w:rPr>
-        <w:t>Pasi</w:t>
-      </w:r>
-      <w:proofErr w:type="spellEnd"/>
-      <w:r>
-        <w:rPr>
-          <w:rFonts w:ascii="Times New Roman" w:eastAsia="Times New Roman" w:hAnsi="Times New Roman" w:cs="Times New Roman"/>
-          <w:lang w:val="en-US" w:eastAsia="ru-RU"/>
-        </w:rPr>
-        <w:t xml:space="preserve">, Vivek Kumar. QR Code Based Smart Attendance System. International Journal of Smart Business and Technology, 2017, vol. 5, no. 1, pp. 1-10. </w:t>
-      </w:r>
-      <w:hyperlink r:id="rId16" w:history="1">
+        <w:t xml:space="preserve">Xiong Wei, Anupam Manori, Nandgopal Devnath, Nitin Pasi, Vivek Kumar. QR Code Based Smart Attendance System. International Journal of Smart Business and Technology, 2017, vol. 5, no. 1, pp. 1-10. </w:t>
+      </w:r>
+      <w:hyperlink r:id="rId18" w:history="1">
         <w:r>
           <w:rPr>
             <w:rStyle w:val="ab"/>
@@ -3253,7 +3014,10 @@
         <w:shd w:val="clear" w:color="auto" w:fill="FFFFFF" w:themeFill="background1"/>
         <w:spacing w:after="300" w:line="240" w:lineRule="auto"/>
         <w:rPr>
-          <w:rFonts w:ascii="Times New Roman" w:eastAsia="Times New Roman" w:hAnsi="Times New Roman" w:cs="Times New Roman"/>
+          <w:rStyle w:val="ab"/>
+          <w:rFonts w:ascii="Times New Roman" w:eastAsia="Times New Roman" w:hAnsi="Times New Roman" w:cs="Times New Roman"/>
+          <w:color w:val="auto"/>
+          <w:u w:val="none"/>
           <w:lang w:eastAsia="ru-RU"/>
         </w:rPr>
       </w:pPr>
@@ -3262,57 +3026,16 @@
           <w:rFonts w:ascii="Times New Roman" w:eastAsia="Times New Roman" w:hAnsi="Times New Roman" w:cs="Times New Roman"/>
           <w:lang w:val="en-US" w:eastAsia="ru-RU"/>
         </w:rPr>
-        <w:t xml:space="preserve">S. Saraswathi, </w:t>
-      </w:r>
-      <w:proofErr w:type="spellStart"/>
-      <w:r>
-        <w:rPr>
-          <w:rFonts w:ascii="Times New Roman" w:eastAsia="Times New Roman" w:hAnsi="Times New Roman" w:cs="Times New Roman"/>
-          <w:lang w:val="en-US" w:eastAsia="ru-RU"/>
-        </w:rPr>
-        <w:t>Sindhuja</w:t>
-      </w:r>
-      <w:proofErr w:type="spellEnd"/>
-      <w:r>
-        <w:rPr>
-          <w:rFonts w:ascii="Times New Roman" w:eastAsia="Times New Roman" w:hAnsi="Times New Roman" w:cs="Times New Roman"/>
-          <w:lang w:val="en-US" w:eastAsia="ru-RU"/>
-        </w:rPr>
-        <w:t xml:space="preserve"> M., Y. Salini, M. Venkatesh. Student attendance system using bar code scanner. </w:t>
-      </w:r>
-      <w:proofErr w:type="spellStart"/>
+        <w:t xml:space="preserve">S. Saraswathi, Sindhuja M., Y. Salini, M. Venkatesh. Student attendance system using bar code scanner. </w:t>
+      </w:r>
       <w:r>
         <w:rPr>
           <w:rFonts w:ascii="Times New Roman" w:eastAsia="Times New Roman" w:hAnsi="Times New Roman" w:cs="Times New Roman"/>
           <w:lang w:eastAsia="ru-RU"/>
         </w:rPr>
-        <w:t>Materials</w:t>
-      </w:r>
-      <w:proofErr w:type="spellEnd"/>
-      <w:r>
-        <w:rPr>
-          <w:rFonts w:ascii="Times New Roman" w:eastAsia="Times New Roman" w:hAnsi="Times New Roman" w:cs="Times New Roman"/>
-          <w:lang w:eastAsia="ru-RU"/>
-        </w:rPr>
-        <w:t xml:space="preserve"> Today: </w:t>
-      </w:r>
-      <w:proofErr w:type="spellStart"/>
-      <w:r>
-        <w:rPr>
-          <w:rFonts w:ascii="Times New Roman" w:eastAsia="Times New Roman" w:hAnsi="Times New Roman" w:cs="Times New Roman"/>
-          <w:lang w:eastAsia="ru-RU"/>
-        </w:rPr>
-        <w:t>Proceedings</w:t>
-      </w:r>
-      <w:proofErr w:type="spellEnd"/>
-      <w:r>
-        <w:rPr>
-          <w:rFonts w:ascii="Times New Roman" w:eastAsia="Times New Roman" w:hAnsi="Times New Roman" w:cs="Times New Roman"/>
-          <w:lang w:eastAsia="ru-RU"/>
-        </w:rPr>
-        <w:t xml:space="preserve">, 2021, </w:t>
-      </w:r>
-      <w:hyperlink r:id="rId17" w:history="1">
+        <w:t xml:space="preserve">Materials Today: Proceedings, 2021, </w:t>
+      </w:r>
+      <w:hyperlink r:id="rId19" w:history="1">
         <w:r>
           <w:rPr>
             <w:rStyle w:val="ab"/>
@@ -3335,33 +3058,60 @@
     <w:p>
       <w:pPr>
         <w:pStyle w:val="a3"/>
+        <w:numPr>
+          <w:ilvl w:val="0"/>
+          <w:numId w:val="3"/>
+        </w:numPr>
         <w:shd w:val="clear" w:color="auto" w:fill="FFFFFF" w:themeFill="background1"/>
         <w:spacing w:after="300" w:line="240" w:lineRule="auto"/>
-        <w:ind w:left="1428"/>
-        <w:rPr>
-          <w:rFonts w:ascii="Times New Roman" w:eastAsia="Times New Roman" w:hAnsi="Times New Roman" w:cs="Times New Roman"/>
-          <w:lang w:eastAsia="ru-RU"/>
-        </w:rPr>
-      </w:pPr>
-    </w:p>
-    <w:p>
-      <w:pPr>
-        <w:spacing w:line="240" w:lineRule="auto"/>
-        <w:rPr>
-          <w:rFonts w:eastAsia="Calibri"/>
-        </w:rPr>
-      </w:pPr>
-    </w:p>
-    <w:p>
-      <w:pPr>
-        <w:spacing w:after="160" w:line="240" w:lineRule="auto"/>
-        <w:rPr>
-          <w:rFonts w:eastAsia="Calibri"/>
-        </w:rPr>
-      </w:pPr>
+        <w:rPr>
+          <w:rFonts w:ascii="Times New Roman" w:eastAsia="Times New Roman" w:hAnsi="Times New Roman" w:cs="Times New Roman"/>
+          <w:lang w:val="en-US" w:eastAsia="ru-RU"/>
+        </w:rPr>
+      </w:pPr>
+      <w:r>
+        <w:rPr>
+          <w:lang w:val="en-US"/>
+        </w:rPr>
+        <w:t>G</w:t>
+      </w:r>
+      <w:r>
+        <w:rPr>
+          <w:lang w:val="en-US"/>
+        </w:rPr>
+        <w:t>it</w:t>
+      </w:r>
+      <w:r>
+        <w:rPr>
+          <w:lang w:val="en-US"/>
+        </w:rPr>
+        <w:t>H</w:t>
+      </w:r>
+      <w:r>
+        <w:rPr>
+          <w:lang w:val="en-US"/>
+        </w:rPr>
+        <w:t>u</w:t>
+      </w:r>
+      <w:r>
+        <w:rPr>
+          <w:lang w:val="en-US"/>
+        </w:rPr>
+        <w:t xml:space="preserve">b </w:t>
+      </w:r>
+      <w:hyperlink r:id="rId20" w:history="1">
+        <w:r>
+          <w:rPr>
+            <w:rStyle w:val="ab"/>
+            <w:rFonts w:ascii="Times New Roman" w:eastAsia="Times New Roman" w:hAnsi="Times New Roman" w:cs="Times New Roman"/>
+            <w:lang w:val="en-US" w:eastAsia="ru-RU"/>
+          </w:rPr>
+          <w:t>https://github.com/topics/qrcode-scanner?l=kotlin</w:t>
+        </w:r>
+      </w:hyperlink>
     </w:p>
     <w:sectPr>
-      <w:footerReference w:type="default" r:id="rId18"/>
+      <w:footerReference w:type="default" r:id="rId21"/>
       <w:pgSz w:w="11906" w:h="16838" w:code="9"/>
       <w:pgMar w:top="1134" w:right="851" w:bottom="1134" w:left="1701" w:header="709" w:footer="709" w:gutter="0"/>
       <w:cols w:space="708"/>
@@ -3407,7 +3157,6 @@
         <w:docPartUnique/>
       </w:docPartObj>
     </w:sdtPr>
-    <w:sdtEndPr/>
     <w:sdtContent>
       <w:p>
         <w:pPr>
@@ -3468,6 +3217,232 @@
 <file path=word/numbering.xml><?xml version="1.0" encoding="utf-8"?>
 <w:numbering xmlns:wpc="http://schemas.microsoft.com/office/word/2010/wordprocessingCanvas" xmlns:cx="http://schemas.microsoft.com/office/drawing/2014/chartex" xmlns:cx1="http://schemas.microsoft.com/office/drawing/2015/9/8/chartex" xmlns:cx2="http://schemas.microsoft.com/office/drawing/2015/10/21/chartex" xmlns:cx3="http://schemas.microsoft.com/office/drawing/2016/5/9/chartex" xmlns:cx4="http://schemas.microsoft.com/office/drawing/2016/5/10/chartex" xmlns:cx5="http://schemas.microsoft.com/office/drawing/2016/5/11/chartex" xmlns:cx6="http://schemas.microsoft.com/office/drawing/2016/5/12/chartex" xmlns:cx7="http://schemas.microsoft.com/office/drawing/2016/5/13/chartex" xmlns:cx8="http://schemas.microsoft.com/office/drawing/2016/5/14/chartex" xmlns:mc="http://schemas.openxmlformats.org/markup-compatibility/2006" xmlns:aink="http://schemas.microsoft.com/office/drawing/2016/ink" xmlns:am3d="http://schemas.microsoft.com/office/drawing/2017/model3d" xmlns:o="urn:schemas-microsoft-com:office:office" xmlns:oel="http://schemas.microsoft.com/office/2019/extlst" xmlns:r="http://schemas.openxmlformats.org/officeDocument/2006/relationships" xmlns:m="http://schemas.openxmlformats.org/officeDocument/2006/math" xmlns:v="urn:schemas-microsoft-com:vml" xmlns:wp14="http://schemas.microsoft.com/office/word/2010/wordprocessingDrawing" xmlns:wp="http://schemas.openxmlformats.org/drawingml/2006/wordprocessingDrawing" xmlns:w10="urn:schemas-microsoft-com:office:word" xmlns:w="http://schemas.openxmlformats.org/wordprocessingml/2006/main" xmlns:w14="http://schemas.microsoft.com/office/word/2010/wordml" xmlns:w15="http://schemas.microsoft.com/office/word/2012/wordml" xmlns:w16cex="http://schemas.microsoft.com/office/word/2018/wordml/cex" xmlns:w16cid="http://schemas.microsoft.com/office/word/2016/wordml/cid" xmlns:w16="http://schemas.microsoft.com/office/word/2018/wordml" xmlns:w16sdtdh="http://schemas.microsoft.com/office/word/2020/wordml/sdtdatahash" xmlns:w16se="http://schemas.microsoft.com/office/word/2015/wordml/symex" xmlns:wpg="http://schemas.microsoft.com/office/word/2010/wordprocessingGroup" xmlns:wpi="http://schemas.microsoft.com/office/word/2010/wordprocessingInk" xmlns:wne="http://schemas.microsoft.com/office/word/2006/wordml" xmlns:wps="http://schemas.microsoft.com/office/word/2010/wordprocessingShape" mc:Ignorable="w14 w15 w16se w16cid w16 w16cex w16sdtdh wp14">
   <w:abstractNum w:abstractNumId="0" w15:restartNumberingAfterBreak="0">
+    <w:nsid w:val="09256E55"/>
+    <w:multiLevelType w:val="hybridMultilevel"/>
+    <w:tmpl w:val="A442E554"/>
+    <w:lvl w:ilvl="0" w:tplc="04190001">
+      <w:start w:val="1"/>
+      <w:numFmt w:val="bullet"/>
+      <w:lvlText w:val=""/>
+      <w:lvlJc w:val="left"/>
+      <w:pPr>
+        <w:ind w:left="3600" w:hanging="360"/>
+      </w:pPr>
+      <w:rPr>
+        <w:rFonts w:ascii="Symbol" w:hAnsi="Symbol" w:hint="default"/>
+      </w:rPr>
+    </w:lvl>
+    <w:lvl w:ilvl="1" w:tplc="04190003" w:tentative="1">
+      <w:start w:val="1"/>
+      <w:numFmt w:val="bullet"/>
+      <w:lvlText w:val="o"/>
+      <w:lvlJc w:val="left"/>
+      <w:pPr>
+        <w:ind w:left="4320" w:hanging="360"/>
+      </w:pPr>
+      <w:rPr>
+        <w:rFonts w:ascii="Courier New" w:hAnsi="Courier New" w:cs="Courier New" w:hint="default"/>
+      </w:rPr>
+    </w:lvl>
+    <w:lvl w:ilvl="2" w:tplc="04190005" w:tentative="1">
+      <w:start w:val="1"/>
+      <w:numFmt w:val="bullet"/>
+      <w:lvlText w:val=""/>
+      <w:lvlJc w:val="left"/>
+      <w:pPr>
+        <w:ind w:left="5040" w:hanging="360"/>
+      </w:pPr>
+      <w:rPr>
+        <w:rFonts w:ascii="Wingdings" w:hAnsi="Wingdings" w:hint="default"/>
+      </w:rPr>
+    </w:lvl>
+    <w:lvl w:ilvl="3" w:tplc="04190001" w:tentative="1">
+      <w:start w:val="1"/>
+      <w:numFmt w:val="bullet"/>
+      <w:lvlText w:val=""/>
+      <w:lvlJc w:val="left"/>
+      <w:pPr>
+        <w:ind w:left="5760" w:hanging="360"/>
+      </w:pPr>
+      <w:rPr>
+        <w:rFonts w:ascii="Symbol" w:hAnsi="Symbol" w:hint="default"/>
+      </w:rPr>
+    </w:lvl>
+    <w:lvl w:ilvl="4" w:tplc="04190003" w:tentative="1">
+      <w:start w:val="1"/>
+      <w:numFmt w:val="bullet"/>
+      <w:lvlText w:val="o"/>
+      <w:lvlJc w:val="left"/>
+      <w:pPr>
+        <w:ind w:left="6480" w:hanging="360"/>
+      </w:pPr>
+      <w:rPr>
+        <w:rFonts w:ascii="Courier New" w:hAnsi="Courier New" w:cs="Courier New" w:hint="default"/>
+      </w:rPr>
+    </w:lvl>
+    <w:lvl w:ilvl="5" w:tplc="04190005" w:tentative="1">
+      <w:start w:val="1"/>
+      <w:numFmt w:val="bullet"/>
+      <w:lvlText w:val=""/>
+      <w:lvlJc w:val="left"/>
+      <w:pPr>
+        <w:ind w:left="7200" w:hanging="360"/>
+      </w:pPr>
+      <w:rPr>
+        <w:rFonts w:ascii="Wingdings" w:hAnsi="Wingdings" w:hint="default"/>
+      </w:rPr>
+    </w:lvl>
+    <w:lvl w:ilvl="6" w:tplc="04190001" w:tentative="1">
+      <w:start w:val="1"/>
+      <w:numFmt w:val="bullet"/>
+      <w:lvlText w:val=""/>
+      <w:lvlJc w:val="left"/>
+      <w:pPr>
+        <w:ind w:left="7920" w:hanging="360"/>
+      </w:pPr>
+      <w:rPr>
+        <w:rFonts w:ascii="Symbol" w:hAnsi="Symbol" w:hint="default"/>
+      </w:rPr>
+    </w:lvl>
+    <w:lvl w:ilvl="7" w:tplc="04190003" w:tentative="1">
+      <w:start w:val="1"/>
+      <w:numFmt w:val="bullet"/>
+      <w:lvlText w:val="o"/>
+      <w:lvlJc w:val="left"/>
+      <w:pPr>
+        <w:ind w:left="8640" w:hanging="360"/>
+      </w:pPr>
+      <w:rPr>
+        <w:rFonts w:ascii="Courier New" w:hAnsi="Courier New" w:cs="Courier New" w:hint="default"/>
+      </w:rPr>
+    </w:lvl>
+    <w:lvl w:ilvl="8" w:tplc="04190005" w:tentative="1">
+      <w:start w:val="1"/>
+      <w:numFmt w:val="bullet"/>
+      <w:lvlText w:val=""/>
+      <w:lvlJc w:val="left"/>
+      <w:pPr>
+        <w:ind w:left="9360" w:hanging="360"/>
+      </w:pPr>
+      <w:rPr>
+        <w:rFonts w:ascii="Wingdings" w:hAnsi="Wingdings" w:hint="default"/>
+      </w:rPr>
+    </w:lvl>
+  </w:abstractNum>
+  <w:abstractNum w:abstractNumId="1" w15:restartNumberingAfterBreak="0">
+    <w:nsid w:val="1040202F"/>
+    <w:multiLevelType w:val="hybridMultilevel"/>
+    <w:tmpl w:val="C9FAFD7C"/>
+    <w:lvl w:ilvl="0" w:tplc="04190001">
+      <w:start w:val="1"/>
+      <w:numFmt w:val="bullet"/>
+      <w:lvlText w:val=""/>
+      <w:lvlJc w:val="left"/>
+      <w:pPr>
+        <w:ind w:left="3600" w:hanging="360"/>
+      </w:pPr>
+      <w:rPr>
+        <w:rFonts w:ascii="Symbol" w:hAnsi="Symbol" w:hint="default"/>
+      </w:rPr>
+    </w:lvl>
+    <w:lvl w:ilvl="1" w:tplc="04190003" w:tentative="1">
+      <w:start w:val="1"/>
+      <w:numFmt w:val="bullet"/>
+      <w:lvlText w:val="o"/>
+      <w:lvlJc w:val="left"/>
+      <w:pPr>
+        <w:ind w:left="4320" w:hanging="360"/>
+      </w:pPr>
+      <w:rPr>
+        <w:rFonts w:ascii="Courier New" w:hAnsi="Courier New" w:cs="Courier New" w:hint="default"/>
+      </w:rPr>
+    </w:lvl>
+    <w:lvl w:ilvl="2" w:tplc="04190005" w:tentative="1">
+      <w:start w:val="1"/>
+      <w:numFmt w:val="bullet"/>
+      <w:lvlText w:val=""/>
+      <w:lvlJc w:val="left"/>
+      <w:pPr>
+        <w:ind w:left="5040" w:hanging="360"/>
+      </w:pPr>
+      <w:rPr>
+        <w:rFonts w:ascii="Wingdings" w:hAnsi="Wingdings" w:hint="default"/>
+      </w:rPr>
+    </w:lvl>
+    <w:lvl w:ilvl="3" w:tplc="04190001" w:tentative="1">
+      <w:start w:val="1"/>
+      <w:numFmt w:val="bullet"/>
+      <w:lvlText w:val=""/>
+      <w:lvlJc w:val="left"/>
+      <w:pPr>
+        <w:ind w:left="5760" w:hanging="360"/>
+      </w:pPr>
+      <w:rPr>
+        <w:rFonts w:ascii="Symbol" w:hAnsi="Symbol" w:hint="default"/>
+      </w:rPr>
+    </w:lvl>
+    <w:lvl w:ilvl="4" w:tplc="04190003" w:tentative="1">
+      <w:start w:val="1"/>
+      <w:numFmt w:val="bullet"/>
+      <w:lvlText w:val="o"/>
+      <w:lvlJc w:val="left"/>
+      <w:pPr>
+        <w:ind w:left="6480" w:hanging="360"/>
+      </w:pPr>
+      <w:rPr>
+        <w:rFonts w:ascii="Courier New" w:hAnsi="Courier New" w:cs="Courier New" w:hint="default"/>
+      </w:rPr>
+    </w:lvl>
+    <w:lvl w:ilvl="5" w:tplc="04190005" w:tentative="1">
+      <w:start w:val="1"/>
+      <w:numFmt w:val="bullet"/>
+      <w:lvlText w:val=""/>
+      <w:lvlJc w:val="left"/>
+      <w:pPr>
+        <w:ind w:left="7200" w:hanging="360"/>
+      </w:pPr>
+      <w:rPr>
+        <w:rFonts w:ascii="Wingdings" w:hAnsi="Wingdings" w:hint="default"/>
+      </w:rPr>
+    </w:lvl>
+    <w:lvl w:ilvl="6" w:tplc="04190001" w:tentative="1">
+      <w:start w:val="1"/>
+      <w:numFmt w:val="bullet"/>
+      <w:lvlText w:val=""/>
+      <w:lvlJc w:val="left"/>
+      <w:pPr>
+        <w:ind w:left="7920" w:hanging="360"/>
+      </w:pPr>
+      <w:rPr>
+        <w:rFonts w:ascii="Symbol" w:hAnsi="Symbol" w:hint="default"/>
+      </w:rPr>
+    </w:lvl>
+    <w:lvl w:ilvl="7" w:tplc="04190003" w:tentative="1">
+      <w:start w:val="1"/>
+      <w:numFmt w:val="bullet"/>
+      <w:lvlText w:val="o"/>
+      <w:lvlJc w:val="left"/>
+      <w:pPr>
+        <w:ind w:left="8640" w:hanging="360"/>
+      </w:pPr>
+      <w:rPr>
+        <w:rFonts w:ascii="Courier New" w:hAnsi="Courier New" w:cs="Courier New" w:hint="default"/>
+      </w:rPr>
+    </w:lvl>
+    <w:lvl w:ilvl="8" w:tplc="04190005" w:tentative="1">
+      <w:start w:val="1"/>
+      <w:numFmt w:val="bullet"/>
+      <w:lvlText w:val=""/>
+      <w:lvlJc w:val="left"/>
+      <w:pPr>
+        <w:ind w:left="9360" w:hanging="360"/>
+      </w:pPr>
+      <w:rPr>
+        <w:rFonts w:ascii="Wingdings" w:hAnsi="Wingdings" w:hint="default"/>
+      </w:rPr>
+    </w:lvl>
+  </w:abstractNum>
+  <w:abstractNum w:abstractNumId="2" w15:restartNumberingAfterBreak="0">
     <w:nsid w:val="4FAF35BA"/>
     <w:multiLevelType w:val="hybridMultilevel"/>
     <w:tmpl w:val="7CBC9C82"/>
@@ -3553,7 +3528,93 @@
       </w:pPr>
     </w:lvl>
   </w:abstractNum>
-  <w:abstractNum w:abstractNumId="1" w15:restartNumberingAfterBreak="0">
+  <w:abstractNum w:abstractNumId="3" w15:restartNumberingAfterBreak="0">
+    <w:nsid w:val="5EC20C19"/>
+    <w:multiLevelType w:val="hybridMultilevel"/>
+    <w:tmpl w:val="7700D18A"/>
+    <w:lvl w:ilvl="0" w:tplc="0419000F">
+      <w:start w:val="1"/>
+      <w:numFmt w:val="decimal"/>
+      <w:lvlText w:val="%1."/>
+      <w:lvlJc w:val="left"/>
+      <w:pPr>
+        <w:ind w:left="3600" w:hanging="360"/>
+      </w:pPr>
+    </w:lvl>
+    <w:lvl w:ilvl="1" w:tplc="04190019" w:tentative="1">
+      <w:start w:val="1"/>
+      <w:numFmt w:val="lowerLetter"/>
+      <w:lvlText w:val="%2."/>
+      <w:lvlJc w:val="left"/>
+      <w:pPr>
+        <w:ind w:left="4320" w:hanging="360"/>
+      </w:pPr>
+    </w:lvl>
+    <w:lvl w:ilvl="2" w:tplc="0419001B" w:tentative="1">
+      <w:start w:val="1"/>
+      <w:numFmt w:val="lowerRoman"/>
+      <w:lvlText w:val="%3."/>
+      <w:lvlJc w:val="right"/>
+      <w:pPr>
+        <w:ind w:left="5040" w:hanging="180"/>
+      </w:pPr>
+    </w:lvl>
+    <w:lvl w:ilvl="3" w:tplc="0419000F" w:tentative="1">
+      <w:start w:val="1"/>
+      <w:numFmt w:val="decimal"/>
+      <w:lvlText w:val="%4."/>
+      <w:lvlJc w:val="left"/>
+      <w:pPr>
+        <w:ind w:left="5760" w:hanging="360"/>
+      </w:pPr>
+    </w:lvl>
+    <w:lvl w:ilvl="4" w:tplc="04190019" w:tentative="1">
+      <w:start w:val="1"/>
+      <w:numFmt w:val="lowerLetter"/>
+      <w:lvlText w:val="%5."/>
+      <w:lvlJc w:val="left"/>
+      <w:pPr>
+        <w:ind w:left="6480" w:hanging="360"/>
+      </w:pPr>
+    </w:lvl>
+    <w:lvl w:ilvl="5" w:tplc="0419001B" w:tentative="1">
+      <w:start w:val="1"/>
+      <w:numFmt w:val="lowerRoman"/>
+      <w:lvlText w:val="%6."/>
+      <w:lvlJc w:val="right"/>
+      <w:pPr>
+        <w:ind w:left="7200" w:hanging="180"/>
+      </w:pPr>
+    </w:lvl>
+    <w:lvl w:ilvl="6" w:tplc="0419000F" w:tentative="1">
+      <w:start w:val="1"/>
+      <w:numFmt w:val="decimal"/>
+      <w:lvlText w:val="%7."/>
+      <w:lvlJc w:val="left"/>
+      <w:pPr>
+        <w:ind w:left="7920" w:hanging="360"/>
+      </w:pPr>
+    </w:lvl>
+    <w:lvl w:ilvl="7" w:tplc="04190019" w:tentative="1">
+      <w:start w:val="1"/>
+      <w:numFmt w:val="lowerLetter"/>
+      <w:lvlText w:val="%8."/>
+      <w:lvlJc w:val="left"/>
+      <w:pPr>
+        <w:ind w:left="8640" w:hanging="360"/>
+      </w:pPr>
+    </w:lvl>
+    <w:lvl w:ilvl="8" w:tplc="0419001B" w:tentative="1">
+      <w:start w:val="1"/>
+      <w:numFmt w:val="lowerRoman"/>
+      <w:lvlText w:val="%9."/>
+      <w:lvlJc w:val="right"/>
+      <w:pPr>
+        <w:ind w:left="9360" w:hanging="180"/>
+      </w:pPr>
+    </w:lvl>
+  </w:abstractNum>
+  <w:abstractNum w:abstractNumId="4" w15:restartNumberingAfterBreak="0">
     <w:nsid w:val="61CE5849"/>
     <w:multiLevelType w:val="hybridMultilevel"/>
     <w:tmpl w:val="55FAB0C8"/>
@@ -3639,7 +3700,7 @@
       </w:pPr>
     </w:lvl>
   </w:abstractNum>
-  <w:abstractNum w:abstractNumId="2" w15:restartNumberingAfterBreak="0">
+  <w:abstractNum w:abstractNumId="5" w15:restartNumberingAfterBreak="0">
     <w:nsid w:val="63661AA7"/>
     <w:multiLevelType w:val="hybridMultilevel"/>
     <w:tmpl w:val="4EB4E52C"/>
@@ -3729,6 +3790,66 @@
     </w:lvl>
   </w:abstractNum>
   <w:num w:numId="1" w16cid:durableId="940915744">
+    <w:abstractNumId w:val="5"/>
+    <w:lvlOverride w:ilvl="0">
+      <w:startOverride w:val="1"/>
+    </w:lvlOverride>
+    <w:lvlOverride w:ilvl="1">
+      <w:startOverride w:val="1"/>
+    </w:lvlOverride>
+    <w:lvlOverride w:ilvl="2">
+      <w:startOverride w:val="1"/>
+    </w:lvlOverride>
+    <w:lvlOverride w:ilvl="3">
+      <w:startOverride w:val="1"/>
+    </w:lvlOverride>
+    <w:lvlOverride w:ilvl="4">
+      <w:startOverride w:val="1"/>
+    </w:lvlOverride>
+    <w:lvlOverride w:ilvl="5">
+      <w:startOverride w:val="1"/>
+    </w:lvlOverride>
+    <w:lvlOverride w:ilvl="6">
+      <w:startOverride w:val="1"/>
+    </w:lvlOverride>
+    <w:lvlOverride w:ilvl="7">
+      <w:startOverride w:val="1"/>
+    </w:lvlOverride>
+    <w:lvlOverride w:ilvl="8">
+      <w:startOverride w:val="1"/>
+    </w:lvlOverride>
+  </w:num>
+  <w:num w:numId="2" w16cid:durableId="991060054">
+    <w:abstractNumId w:val="4"/>
+    <w:lvlOverride w:ilvl="0">
+      <w:startOverride w:val="1"/>
+    </w:lvlOverride>
+    <w:lvlOverride w:ilvl="1">
+      <w:startOverride w:val="1"/>
+    </w:lvlOverride>
+    <w:lvlOverride w:ilvl="2">
+      <w:startOverride w:val="1"/>
+    </w:lvlOverride>
+    <w:lvlOverride w:ilvl="3">
+      <w:startOverride w:val="1"/>
+    </w:lvlOverride>
+    <w:lvlOverride w:ilvl="4">
+      <w:startOverride w:val="1"/>
+    </w:lvlOverride>
+    <w:lvlOverride w:ilvl="5">
+      <w:startOverride w:val="1"/>
+    </w:lvlOverride>
+    <w:lvlOverride w:ilvl="6">
+      <w:startOverride w:val="1"/>
+    </w:lvlOverride>
+    <w:lvlOverride w:ilvl="7">
+      <w:startOverride w:val="1"/>
+    </w:lvlOverride>
+    <w:lvlOverride w:ilvl="8">
+      <w:startOverride w:val="1"/>
+    </w:lvlOverride>
+  </w:num>
+  <w:num w:numId="3" w16cid:durableId="1619020521">
     <w:abstractNumId w:val="2"/>
     <w:lvlOverride w:ilvl="0">
       <w:startOverride w:val="1"/>
@@ -3758,67 +3879,16 @@
       <w:startOverride w:val="1"/>
     </w:lvlOverride>
   </w:num>
-  <w:num w:numId="2" w16cid:durableId="991060054">
+  <w:num w:numId="4" w16cid:durableId="1329091948">
+    <w:abstractNumId w:val="2"/>
+  </w:num>
+  <w:num w:numId="5" w16cid:durableId="1850872362">
     <w:abstractNumId w:val="1"/>
-    <w:lvlOverride w:ilvl="0">
-      <w:startOverride w:val="1"/>
-    </w:lvlOverride>
-    <w:lvlOverride w:ilvl="1">
-      <w:startOverride w:val="1"/>
-    </w:lvlOverride>
-    <w:lvlOverride w:ilvl="2">
-      <w:startOverride w:val="1"/>
-    </w:lvlOverride>
-    <w:lvlOverride w:ilvl="3">
-      <w:startOverride w:val="1"/>
-    </w:lvlOverride>
-    <w:lvlOverride w:ilvl="4">
-      <w:startOverride w:val="1"/>
-    </w:lvlOverride>
-    <w:lvlOverride w:ilvl="5">
-      <w:startOverride w:val="1"/>
-    </w:lvlOverride>
-    <w:lvlOverride w:ilvl="6">
-      <w:startOverride w:val="1"/>
-    </w:lvlOverride>
-    <w:lvlOverride w:ilvl="7">
-      <w:startOverride w:val="1"/>
-    </w:lvlOverride>
-    <w:lvlOverride w:ilvl="8">
-      <w:startOverride w:val="1"/>
-    </w:lvlOverride>
   </w:num>
-  <w:num w:numId="3" w16cid:durableId="1619020521">
-    <w:abstractNumId w:val="0"/>
-    <w:lvlOverride w:ilvl="0">
-      <w:startOverride w:val="1"/>
-    </w:lvlOverride>
-    <w:lvlOverride w:ilvl="1">
-      <w:startOverride w:val="1"/>
-    </w:lvlOverride>
-    <w:lvlOverride w:ilvl="2">
-      <w:startOverride w:val="1"/>
-    </w:lvlOverride>
-    <w:lvlOverride w:ilvl="3">
-      <w:startOverride w:val="1"/>
-    </w:lvlOverride>
-    <w:lvlOverride w:ilvl="4">
-      <w:startOverride w:val="1"/>
-    </w:lvlOverride>
-    <w:lvlOverride w:ilvl="5">
-      <w:startOverride w:val="1"/>
-    </w:lvlOverride>
-    <w:lvlOverride w:ilvl="6">
-      <w:startOverride w:val="1"/>
-    </w:lvlOverride>
-    <w:lvlOverride w:ilvl="7">
-      <w:startOverride w:val="1"/>
-    </w:lvlOverride>
-    <w:lvlOverride w:ilvl="8">
-      <w:startOverride w:val="1"/>
-    </w:lvlOverride>
+  <w:num w:numId="6" w16cid:durableId="528033589">
+    <w:abstractNumId w:val="3"/>
   </w:num>
-  <w:num w:numId="4" w16cid:durableId="1329091948">
+  <w:num w:numId="7" w16cid:durableId="849293591">
     <w:abstractNumId w:val="0"/>
   </w:num>
 </w:numbering>
